--- a/src/main/resources/数据结构与算法.docx
+++ b/src/main/resources/数据结构与算法.docx
@@ -1,6 +1,6 @@
 
 <file path=word/document.xml><?xml version="1.0" encoding="utf-8"?>
-<w:document xmlns:wpc="http://schemas.microsoft.com/office/word/2010/wordprocessingCanvas" xmlns:mc="http://schemas.openxmlformats.org/markup-compatibility/2006" xmlns:o="urn:schemas-microsoft-com:office:office" xmlns:r="http://schemas.openxmlformats.org/officeDocument/2006/relationships" xmlns:m="http://schemas.openxmlformats.org/officeDocument/2006/math" xmlns:v="urn:schemas-microsoft-com:vml" xmlns:wp14="http://schemas.microsoft.com/office/word/2010/wordprocessingDrawing" xmlns:wp="http://schemas.openxmlformats.org/drawingml/2006/wordprocessingDrawing" xmlns:w10="urn:schemas-microsoft-com:office:word" xmlns:w="http://schemas.openxmlformats.org/wordprocessingml/2006/main" xmlns:w14="http://schemas.microsoft.com/office/word/2010/wordml" xmlns:wpg="http://schemas.microsoft.com/office/word/2010/wordprocessingGroup" xmlns:wpi="http://schemas.microsoft.com/office/word/2010/wordprocessingInk" xmlns:wne="http://schemas.microsoft.com/office/word/2006/wordml" xmlns:wps="http://schemas.microsoft.com/office/word/2010/wordprocessingShape" mc:Ignorable="w14 wp14">
+<w:document xmlns:wpc="http://schemas.microsoft.com/office/word/2010/wordprocessingCanvas" xmlns:cx="http://schemas.microsoft.com/office/drawing/2014/chartex" xmlns:cx1="http://schemas.microsoft.com/office/drawing/2015/9/8/chartex" xmlns:cx2="http://schemas.microsoft.com/office/drawing/2015/10/21/chartex" xmlns:cx3="http://schemas.microsoft.com/office/drawing/2016/5/9/chartex" xmlns:cx4="http://schemas.microsoft.com/office/drawing/2016/5/10/chartex" xmlns:cx5="http://schemas.microsoft.com/office/drawing/2016/5/11/chartex" xmlns:cx6="http://schemas.microsoft.com/office/drawing/2016/5/12/chartex" xmlns:cx7="http://schemas.microsoft.com/office/drawing/2016/5/13/chartex" xmlns:cx8="http://schemas.microsoft.com/office/drawing/2016/5/14/chartex" xmlns:mc="http://schemas.openxmlformats.org/markup-compatibility/2006" xmlns:aink="http://schemas.microsoft.com/office/drawing/2016/ink" xmlns:am3d="http://schemas.microsoft.com/office/drawing/2017/model3d" xmlns:o="urn:schemas-microsoft-com:office:office" xmlns:oel="http://schemas.microsoft.com/office/2019/extlst" xmlns:r="http://schemas.openxmlformats.org/officeDocument/2006/relationships" xmlns:m="http://schemas.openxmlformats.org/officeDocument/2006/math" xmlns:v="urn:schemas-microsoft-com:vml" xmlns:wp14="http://schemas.microsoft.com/office/word/2010/wordprocessingDrawing" xmlns:wp="http://schemas.openxmlformats.org/drawingml/2006/wordprocessingDrawing" xmlns:w10="urn:schemas-microsoft-com:office:word" xmlns:w="http://schemas.openxmlformats.org/wordprocessingml/2006/main" xmlns:w14="http://schemas.microsoft.com/office/word/2010/wordml" xmlns:w15="http://schemas.microsoft.com/office/word/2012/wordml" xmlns:w16cex="http://schemas.microsoft.com/office/word/2018/wordml/cex" xmlns:w16cid="http://schemas.microsoft.com/office/word/2016/wordml/cid" xmlns:w16="http://schemas.microsoft.com/office/word/2018/wordml" xmlns:w16sdtdh="http://schemas.microsoft.com/office/word/2020/wordml/sdtdatahash" xmlns:w16se="http://schemas.microsoft.com/office/word/2015/wordml/symex" xmlns:wpg="http://schemas.microsoft.com/office/word/2010/wordprocessingGroup" xmlns:wpi="http://schemas.microsoft.com/office/word/2010/wordprocessingInk" xmlns:wne="http://schemas.microsoft.com/office/word/2006/wordml" xmlns:wps="http://schemas.microsoft.com/office/word/2010/wordprocessingShape" mc:Ignorable="w14 w15 w16se w16cid w16 w16cex w16sdtdh wp14">
   <w:body>
     <w:p>
       <w:pPr>
@@ -33,9 +33,6 @@
     <w:p>
       <w:pPr>
         <w:pStyle w:val="1"/>
-        <w:rPr>
-          <w:rFonts w:hint="eastAsia"/>
-        </w:rPr>
       </w:pPr>
       <w:r>
         <w:rPr>
@@ -54,11 +51,1280 @@
         </w:rPr>
         <w:t>常用算法</w:t>
       </w:r>
-      <w:bookmarkStart w:id="0" w:name="_GoBack"/>
-      <w:bookmarkEnd w:id="0"/>
+    </w:p>
+    <w:p>
+      <w:pPr>
+        <w:numPr>
+          <w:ilvl w:val="0"/>
+          <w:numId w:val="3"/>
+        </w:numPr>
+      </w:pPr>
+      <w:r>
+        <w:rPr>
+          <w:rFonts w:hint="eastAsia"/>
+        </w:rPr>
+        <w:t>时间复杂度</w:t>
+      </w:r>
+    </w:p>
+    <w:p>
+      <w:pPr>
+        <w:numPr>
+          <w:ilvl w:val="0"/>
+          <w:numId w:val="3"/>
+        </w:numPr>
+      </w:pPr>
+      <w:r>
+        <w:rPr>
+          <w:rFonts w:hint="eastAsia"/>
+        </w:rPr>
+        <w:t>空间复杂度</w:t>
+      </w:r>
+    </w:p>
+    <w:p>
+      <w:proofErr w:type="gramStart"/>
+      <w:r>
+        <w:rPr>
+          <w:rFonts w:hint="eastAsia"/>
+        </w:rPr>
+        <w:t>O(</w:t>
+      </w:r>
+      <w:proofErr w:type="gramEnd"/>
+      <w:r>
+        <w:rPr>
+          <w:rFonts w:hint="eastAsia"/>
+        </w:rPr>
+        <w:t>1) &lt; O(</w:t>
+      </w:r>
+      <w:proofErr w:type="spellStart"/>
+      <w:r>
+        <w:rPr>
+          <w:rFonts w:hint="eastAsia"/>
+        </w:rPr>
+        <w:t>logn</w:t>
+      </w:r>
+      <w:proofErr w:type="spellEnd"/>
+      <w:r>
+        <w:rPr>
+          <w:rFonts w:hint="eastAsia"/>
+        </w:rPr>
+        <w:t>) &lt; O(n) &lt; O(</w:t>
+      </w:r>
+      <w:proofErr w:type="spellStart"/>
+      <w:r>
+        <w:rPr>
+          <w:rFonts w:hint="eastAsia"/>
+        </w:rPr>
+        <w:t>nlogn</w:t>
+      </w:r>
+      <w:proofErr w:type="spellEnd"/>
+      <w:r>
+        <w:rPr>
+          <w:rFonts w:hint="eastAsia"/>
+        </w:rPr>
+        <w:t>) &lt; O(</w:t>
+      </w:r>
+      <w:proofErr w:type="spellStart"/>
+      <w:r>
+        <w:rPr>
+          <w:rFonts w:hint="eastAsia"/>
+        </w:rPr>
+        <w:t>n^k</w:t>
+      </w:r>
+      <w:proofErr w:type="spellEnd"/>
+      <w:r>
+        <w:rPr>
+          <w:rFonts w:hint="eastAsia"/>
+        </w:rPr>
+        <w:t>) &lt; O(</w:t>
+      </w:r>
+      <w:proofErr w:type="spellStart"/>
+      <w:r>
+        <w:rPr>
+          <w:rFonts w:hint="eastAsia"/>
+        </w:rPr>
+        <w:t>k^n</w:t>
+      </w:r>
+      <w:proofErr w:type="spellEnd"/>
+      <w:r>
+        <w:rPr>
+          <w:rFonts w:hint="eastAsia"/>
+        </w:rPr>
+        <w:t>) &lt; O(n!)</w:t>
+      </w:r>
+    </w:p>
+    <w:p>
+      <w:pPr>
+        <w:pStyle w:val="2"/>
+      </w:pPr>
+      <w:r>
+        <w:rPr>
+          <w:rFonts w:hint="eastAsia"/>
+        </w:rPr>
+        <w:t>排序</w:t>
+      </w:r>
+    </w:p>
+    <w:p>
+      <w:pPr>
+        <w:pStyle w:val="3"/>
+      </w:pPr>
+      <w:r>
+        <w:rPr>
+          <w:rFonts w:hint="eastAsia"/>
+        </w:rPr>
+        <w:t>常用的排序算法（维基百科）</w:t>
+      </w:r>
+    </w:p>
+    <w:p>
+      <w:r>
+        <w:rPr>
+          <w:noProof/>
+        </w:rPr>
+        <w:drawing>
+          <wp:inline distT="0" distB="0" distL="114300" distR="114300" wp14:anchorId="3E695801" wp14:editId="6A61F8CD">
+            <wp:extent cx="5271135" cy="3678555"/>
+            <wp:effectExtent l="0" t="0" r="5715" b="17145"/>
+            <wp:docPr id="15" name="图片 14"/>
+            <wp:cNvGraphicFramePr>
+              <a:graphicFrameLocks xmlns:a="http://schemas.openxmlformats.org/drawingml/2006/main" noChangeAspect="1"/>
+            </wp:cNvGraphicFramePr>
+            <a:graphic xmlns:a="http://schemas.openxmlformats.org/drawingml/2006/main">
+              <a:graphicData uri="http://schemas.openxmlformats.org/drawingml/2006/picture">
+                <pic:pic xmlns:pic="http://schemas.openxmlformats.org/drawingml/2006/picture">
+                  <pic:nvPicPr>
+                    <pic:cNvPr id="15" name="图片 14"/>
+                    <pic:cNvPicPr>
+                      <a:picLocks noChangeAspect="1"/>
+                    </pic:cNvPicPr>
+                  </pic:nvPicPr>
+                  <pic:blipFill>
+                    <a:blip r:embed="rId9"/>
+                    <a:stretch>
+                      <a:fillRect/>
+                    </a:stretch>
+                  </pic:blipFill>
+                  <pic:spPr>
+                    <a:xfrm>
+                      <a:off x="0" y="0"/>
+                      <a:ext cx="5271135" cy="3678555"/>
+                    </a:xfrm>
+                    <a:prstGeom prst="rect">
+                      <a:avLst/>
+                    </a:prstGeom>
+                    <a:noFill/>
+                    <a:ln w="9525">
+                      <a:noFill/>
+                    </a:ln>
+                  </pic:spPr>
+                </pic:pic>
+              </a:graphicData>
+            </a:graphic>
+          </wp:inline>
+        </w:drawing>
+      </w:r>
+    </w:p>
+    <w:p>
+      <w:r>
+        <w:rPr>
+          <w:rFonts w:hint="eastAsia"/>
+        </w:rPr>
+        <w:t>注：归并排序理解图</w:t>
+      </w:r>
+    </w:p>
+    <w:p>
+      <w:r>
+        <w:rPr>
+          <w:noProof/>
+        </w:rPr>
+        <w:lastRenderedPageBreak/>
+        <w:drawing>
+          <wp:inline distT="0" distB="0" distL="114300" distR="114300" wp14:anchorId="4B92B387" wp14:editId="55FE20D4">
+            <wp:extent cx="5270500" cy="3156585"/>
+            <wp:effectExtent l="0" t="0" r="6350" b="5715"/>
+            <wp:docPr id="13" name="图片 12"/>
+            <wp:cNvGraphicFramePr>
+              <a:graphicFrameLocks xmlns:a="http://schemas.openxmlformats.org/drawingml/2006/main" noChangeAspect="1"/>
+            </wp:cNvGraphicFramePr>
+            <a:graphic xmlns:a="http://schemas.openxmlformats.org/drawingml/2006/main">
+              <a:graphicData uri="http://schemas.openxmlformats.org/drawingml/2006/picture">
+                <pic:pic xmlns:pic="http://schemas.openxmlformats.org/drawingml/2006/picture">
+                  <pic:nvPicPr>
+                    <pic:cNvPr id="13" name="图片 12"/>
+                    <pic:cNvPicPr>
+                      <a:picLocks noChangeAspect="1"/>
+                    </pic:cNvPicPr>
+                  </pic:nvPicPr>
+                  <pic:blipFill>
+                    <a:blip r:embed="rId10"/>
+                    <a:stretch>
+                      <a:fillRect/>
+                    </a:stretch>
+                  </pic:blipFill>
+                  <pic:spPr>
+                    <a:xfrm>
+                      <a:off x="0" y="0"/>
+                      <a:ext cx="5270500" cy="3156585"/>
+                    </a:xfrm>
+                    <a:prstGeom prst="rect">
+                      <a:avLst/>
+                    </a:prstGeom>
+                    <a:noFill/>
+                    <a:ln w="9525">
+                      <a:noFill/>
+                    </a:ln>
+                  </pic:spPr>
+                </pic:pic>
+              </a:graphicData>
+            </a:graphic>
+          </wp:inline>
+        </w:drawing>
+      </w:r>
+    </w:p>
+    <w:p>
+      <w:pPr>
+        <w:pStyle w:val="3"/>
+      </w:pPr>
+      <w:r>
+        <w:rPr>
+          <w:rFonts w:hint="eastAsia"/>
+        </w:rPr>
+        <w:t>Java</w:t>
+      </w:r>
+      <w:r>
+        <w:rPr>
+          <w:rFonts w:hint="eastAsia"/>
+        </w:rPr>
+        <w:t>中的排序算法</w:t>
+      </w:r>
+    </w:p>
+    <w:p>
+      <w:pPr>
+        <w:pStyle w:val="4"/>
+      </w:pPr>
+      <w:proofErr w:type="spellStart"/>
+      <w:r>
+        <w:t>Arrays.sort</w:t>
+      </w:r>
+      <w:proofErr w:type="spellEnd"/>
+      <w:r>
+        <w:t>()</w:t>
+      </w:r>
+    </w:p>
+    <w:p>
+      <w:pPr>
+        <w:tabs>
+          <w:tab w:val="left" w:pos="397"/>
+        </w:tabs>
+      </w:pPr>
+      <w:r>
+        <w:t>如果数组长度大于等于</w:t>
+      </w:r>
+      <w:r>
+        <w:t>286</w:t>
+      </w:r>
+      <w:r>
+        <w:t>且连续性</w:t>
+      </w:r>
+      <w:r>
+        <w:rPr>
+          <w:rFonts w:hint="eastAsia"/>
+        </w:rPr>
+        <w:t>（</w:t>
+      </w:r>
+      <w:r>
+        <w:t>连续升序和连续降序性</w:t>
+      </w:r>
+      <w:r>
+        <w:rPr>
+          <w:rFonts w:hint="eastAsia"/>
+        </w:rPr>
+        <w:t>）</w:t>
+      </w:r>
+      <w:r>
+        <w:t>好的话，就用</w:t>
+      </w:r>
+      <w:r>
+        <w:rPr>
+          <w:b/>
+          <w:bCs/>
+          <w:color w:val="FF0000"/>
+        </w:rPr>
+        <w:t>归并排序</w:t>
+      </w:r>
+      <w:r>
+        <w:t>，如果大于等于</w:t>
+      </w:r>
+      <w:r>
+        <w:t>286</w:t>
+      </w:r>
+      <w:r>
+        <w:t>且连续性不好的话就用</w:t>
+      </w:r>
+      <w:r>
+        <w:rPr>
+          <w:b/>
+          <w:bCs/>
+          <w:color w:val="FF0000"/>
+        </w:rPr>
+        <w:t>双轴快速排序</w:t>
+      </w:r>
+      <w:r>
+        <w:t>。如果长度小于</w:t>
+      </w:r>
+      <w:r>
+        <w:t>286</w:t>
+      </w:r>
+      <w:r>
+        <w:t>且大于等于</w:t>
+      </w:r>
+      <w:r>
+        <w:t>47</w:t>
+      </w:r>
+      <w:r>
+        <w:t>的话就用</w:t>
+      </w:r>
+      <w:r>
+        <w:rPr>
+          <w:b/>
+          <w:bCs/>
+          <w:color w:val="FF0000"/>
+        </w:rPr>
+        <w:t>双轴快速排序</w:t>
+      </w:r>
+      <w:r>
+        <w:t>，如果长度小于</w:t>
+      </w:r>
+      <w:r>
+        <w:t>47</w:t>
+      </w:r>
+      <w:r>
+        <w:t>的话就用</w:t>
+      </w:r>
+      <w:r>
+        <w:rPr>
+          <w:b/>
+          <w:bCs/>
+          <w:color w:val="FF0000"/>
+        </w:rPr>
+        <w:t>插入排序</w:t>
+      </w:r>
+      <w:r>
+        <w:t>。</w:t>
+      </w:r>
+    </w:p>
+    <w:p>
+      <w:pPr>
+        <w:tabs>
+          <w:tab w:val="left" w:pos="397"/>
+        </w:tabs>
+      </w:pPr>
+      <w:r>
+        <w:rPr>
+          <w:rFonts w:hint="eastAsia"/>
+        </w:rPr>
+        <w:t>数据轴</w:t>
+      </w:r>
+      <w:r>
+        <w:rPr>
+          <w:rFonts w:hint="eastAsia"/>
+        </w:rPr>
+        <w:t xml:space="preserve"> -&gt; </w:t>
+      </w:r>
+      <w:r>
+        <w:rPr>
+          <w:rFonts w:hint="eastAsia"/>
+          <w:b/>
+          <w:bCs/>
+          <w:color w:val="00B050"/>
+        </w:rPr>
+        <w:t>插入排序</w:t>
+      </w:r>
+      <w:r>
+        <w:rPr>
+          <w:rFonts w:hint="eastAsia"/>
+        </w:rPr>
+        <w:t>【</w:t>
+      </w:r>
+      <w:r>
+        <w:rPr>
+          <w:rFonts w:hint="eastAsia"/>
+        </w:rPr>
+        <w:t>47</w:t>
+      </w:r>
+      <w:r>
+        <w:rPr>
+          <w:rFonts w:hint="eastAsia"/>
+        </w:rPr>
+        <w:t>】</w:t>
+      </w:r>
+      <w:r>
+        <w:rPr>
+          <w:rFonts w:hint="eastAsia"/>
+          <w:b/>
+          <w:bCs/>
+          <w:color w:val="00B0F0"/>
+        </w:rPr>
+        <w:t>双轴快速排序</w:t>
+      </w:r>
+      <w:r>
+        <w:rPr>
+          <w:rFonts w:hint="eastAsia"/>
+        </w:rPr>
+        <w:t>【</w:t>
+      </w:r>
+      <w:r>
+        <w:rPr>
+          <w:rFonts w:hint="eastAsia"/>
+        </w:rPr>
+        <w:t>286</w:t>
+      </w:r>
+      <w:r>
+        <w:rPr>
+          <w:rFonts w:hint="eastAsia"/>
+        </w:rPr>
+        <w:t>】连续性好？</w:t>
+      </w:r>
+      <w:r>
+        <w:rPr>
+          <w:rFonts w:hint="eastAsia"/>
+          <w:b/>
+          <w:bCs/>
+          <w:color w:val="FFC000"/>
+        </w:rPr>
+        <w:t>归并排序</w:t>
+      </w:r>
+      <w:r>
+        <w:rPr>
+          <w:rFonts w:hint="eastAsia"/>
+        </w:rPr>
+        <w:t>：</w:t>
+      </w:r>
+      <w:r>
+        <w:rPr>
+          <w:rFonts w:hint="eastAsia"/>
+          <w:b/>
+          <w:bCs/>
+          <w:color w:val="00B0F0"/>
+        </w:rPr>
+        <w:t>双轴快速排序</w:t>
+      </w:r>
+      <w:r>
+        <w:rPr>
+          <w:rFonts w:hint="eastAsia"/>
+          <w:b/>
+          <w:bCs/>
+        </w:rPr>
+        <w:t>。</w:t>
+      </w:r>
+    </w:p>
+    <w:p>
+      <w:pPr>
+        <w:pStyle w:val="4"/>
+      </w:pPr>
+      <w:proofErr w:type="spellStart"/>
+      <w:r>
+        <w:t>Collections.sort</w:t>
+      </w:r>
+      <w:proofErr w:type="spellEnd"/>
+      <w:r>
+        <w:t>()</w:t>
+      </w:r>
+    </w:p>
+    <w:p>
+      <w:r>
+        <w:rPr>
+          <w:rFonts w:hint="eastAsia"/>
+        </w:rPr>
+        <w:t>如果</w:t>
+      </w:r>
+      <w:proofErr w:type="spellStart"/>
+      <w:r>
+        <w:t>LegacyMergeSort.userRequested</w:t>
+      </w:r>
+      <w:proofErr w:type="spellEnd"/>
+      <w:r>
+        <w:t>为</w:t>
+      </w:r>
+      <w:r>
+        <w:t>true</w:t>
+      </w:r>
+      <w:r>
+        <w:t>的话就会使用</w:t>
+      </w:r>
+      <w:r>
+        <w:rPr>
+          <w:b/>
+          <w:bCs/>
+          <w:color w:val="FF0000"/>
+        </w:rPr>
+        <w:t>归并排序</w:t>
+      </w:r>
+      <w:r>
+        <w:rPr>
+          <w:rFonts w:hint="eastAsia"/>
+        </w:rPr>
+        <w:t>，</w:t>
+      </w:r>
+      <w:r>
+        <w:t>可以通过代码设置为</w:t>
+      </w:r>
+      <w:r>
+        <w:t>true</w:t>
+      </w:r>
+      <w:r>
+        <w:rPr>
+          <w:rFonts w:hint="eastAsia"/>
+        </w:rPr>
+        <w:t>（</w:t>
+      </w:r>
+      <w:proofErr w:type="spellStart"/>
+      <w:r>
+        <w:t>System.setProperty</w:t>
+      </w:r>
+      <w:proofErr w:type="spellEnd"/>
+      <w:r>
+        <w:t>("</w:t>
+      </w:r>
+      <w:proofErr w:type="spellStart"/>
+      <w:r>
+        <w:t>java.util.Arrays.useLegacyMergeSort</w:t>
+      </w:r>
+      <w:proofErr w:type="spellEnd"/>
+      <w:r>
+        <w:t>", "true");</w:t>
+      </w:r>
+      <w:r>
+        <w:rPr>
+          <w:rFonts w:hint="eastAsia"/>
+        </w:rPr>
+        <w:t>）</w:t>
+      </w:r>
+      <w:r>
+        <w:t>如果不为</w:t>
+      </w:r>
+      <w:r>
+        <w:t>true</w:t>
+      </w:r>
+      <w:r>
+        <w:t>的话就会用一个叫</w:t>
+      </w:r>
+      <w:proofErr w:type="spellStart"/>
+      <w:r>
+        <w:rPr>
+          <w:b/>
+          <w:bCs/>
+          <w:color w:val="FF0000"/>
+        </w:rPr>
+        <w:t>TimSort</w:t>
+      </w:r>
+      <w:proofErr w:type="spellEnd"/>
+      <w:r>
+        <w:t>的排序算法</w:t>
+      </w:r>
+      <w:r>
+        <w:rPr>
+          <w:rFonts w:hint="eastAsia"/>
+        </w:rPr>
+        <w:t>。</w:t>
+      </w:r>
+    </w:p>
+    <w:p>
+      <w:pPr>
+        <w:pStyle w:val="4"/>
+      </w:pPr>
+      <w:proofErr w:type="spellStart"/>
+      <w:r>
+        <w:t>TimSort</w:t>
+      </w:r>
+      <w:proofErr w:type="spellEnd"/>
+    </w:p>
+    <w:p>
+      <w:hyperlink r:id="rId11" w:history="1">
+        <w:r>
+          <w:rPr>
+            <w:rStyle w:val="ae"/>
+            <w:rFonts w:hint="eastAsia"/>
+          </w:rPr>
+          <w:t>https://blog.csdn.net/yangzhongblog/article/details/8184707</w:t>
+        </w:r>
+      </w:hyperlink>
+      <w:r>
+        <w:rPr>
+          <w:rFonts w:hint="eastAsia"/>
+        </w:rPr>
+        <w:t xml:space="preserve"> </w:t>
+      </w:r>
+    </w:p>
+    <w:p>
+      <w:pPr>
+        <w:pStyle w:val="2"/>
+      </w:pPr>
+      <w:r>
+        <w:rPr>
+          <w:rFonts w:hint="eastAsia"/>
+        </w:rPr>
+        <w:t>查找</w:t>
+      </w:r>
+    </w:p>
+    <w:p>
+      <w:pPr>
+        <w:pStyle w:val="3"/>
+      </w:pPr>
+      <w:r>
+        <w:rPr>
+          <w:rFonts w:hint="eastAsia"/>
+        </w:rPr>
+        <w:t>查找算法分类</w:t>
+      </w:r>
+    </w:p>
+    <w:p>
+      <w:pPr>
+        <w:numPr>
+          <w:ilvl w:val="0"/>
+          <w:numId w:val="4"/>
+        </w:numPr>
+      </w:pPr>
+      <w:r>
+        <w:rPr>
+          <w:rFonts w:hint="eastAsia"/>
+        </w:rPr>
+        <w:t>静态查找和动态查找</w:t>
+      </w:r>
+    </w:p>
+    <w:p>
+      <w:pPr>
+        <w:numPr>
+          <w:ilvl w:val="0"/>
+          <w:numId w:val="5"/>
+        </w:numPr>
+        <w:tabs>
+          <w:tab w:val="clear" w:pos="0"/>
+          <w:tab w:val="left" w:pos="420"/>
+        </w:tabs>
+      </w:pPr>
+      <w:r>
+        <w:rPr>
+          <w:rFonts w:hint="eastAsia"/>
+        </w:rPr>
+        <w:t>静态或者动态都是针对查找表而言的，如本篇要介绍的</w:t>
+      </w:r>
+      <w:r>
+        <w:rPr>
+          <w:rFonts w:hint="eastAsia"/>
+          <w:b/>
+          <w:bCs/>
+          <w:color w:val="FF0000"/>
+        </w:rPr>
+        <w:t>顺序查找</w:t>
+      </w:r>
+      <w:r>
+        <w:rPr>
+          <w:rFonts w:hint="eastAsia"/>
+        </w:rPr>
+        <w:t>、</w:t>
+      </w:r>
+      <w:r>
+        <w:rPr>
+          <w:rFonts w:hint="eastAsia"/>
+          <w:b/>
+          <w:bCs/>
+          <w:color w:val="FF0000"/>
+        </w:rPr>
+        <w:t>二分查找</w:t>
+      </w:r>
+      <w:r>
+        <w:rPr>
+          <w:rFonts w:hint="eastAsia"/>
+        </w:rPr>
+        <w:t>、</w:t>
+      </w:r>
+      <w:r>
+        <w:rPr>
+          <w:rFonts w:hint="eastAsia"/>
+          <w:b/>
+          <w:bCs/>
+          <w:color w:val="FF0000"/>
+        </w:rPr>
+        <w:t>分块查找</w:t>
+      </w:r>
+      <w:r>
+        <w:rPr>
+          <w:rFonts w:hint="eastAsia"/>
+        </w:rPr>
+        <w:t>。</w:t>
+      </w:r>
+    </w:p>
+    <w:p>
+      <w:pPr>
+        <w:numPr>
+          <w:ilvl w:val="0"/>
+          <w:numId w:val="5"/>
+        </w:numPr>
+        <w:tabs>
+          <w:tab w:val="clear" w:pos="0"/>
+          <w:tab w:val="left" w:pos="420"/>
+        </w:tabs>
+      </w:pPr>
+      <w:proofErr w:type="gramStart"/>
+      <w:r>
+        <w:rPr>
+          <w:rFonts w:hint="eastAsia"/>
+        </w:rPr>
+        <w:t>动态表指查找</w:t>
+      </w:r>
+      <w:proofErr w:type="gramEnd"/>
+      <w:r>
+        <w:rPr>
+          <w:rFonts w:hint="eastAsia"/>
+        </w:rPr>
+        <w:t>表中有删除和插入操作的表</w:t>
+      </w:r>
+      <w:r>
+        <w:rPr>
+          <w:rFonts w:hint="eastAsia"/>
+        </w:rPr>
+        <w:t>,</w:t>
+      </w:r>
+      <w:r>
+        <w:rPr>
+          <w:rFonts w:hint="eastAsia"/>
+        </w:rPr>
+        <w:t>如本篇要介绍</w:t>
+      </w:r>
+      <w:proofErr w:type="gramStart"/>
+      <w:r>
+        <w:rPr>
+          <w:rFonts w:hint="eastAsia"/>
+        </w:rPr>
+        <w:t>的</w:t>
+      </w:r>
+      <w:r>
+        <w:rPr>
+          <w:rFonts w:hint="eastAsia"/>
+          <w:b/>
+          <w:bCs/>
+          <w:color w:val="FF0000"/>
+        </w:rPr>
+        <w:t>树表查找</w:t>
+      </w:r>
+      <w:proofErr w:type="gramEnd"/>
+      <w:r>
+        <w:rPr>
+          <w:rFonts w:hint="eastAsia"/>
+        </w:rPr>
+        <w:t>(</w:t>
+      </w:r>
+      <w:r>
+        <w:rPr>
+          <w:rFonts w:hint="eastAsia"/>
+          <w:b/>
+          <w:bCs/>
+        </w:rPr>
+        <w:t>二叉树查找</w:t>
+      </w:r>
+      <w:r>
+        <w:rPr>
+          <w:rFonts w:hint="eastAsia"/>
+        </w:rPr>
+        <w:t>、平衡查找树之</w:t>
+      </w:r>
+      <w:r>
+        <w:rPr>
+          <w:rFonts w:hint="eastAsia"/>
+        </w:rPr>
+        <w:t>2-3</w:t>
+      </w:r>
+      <w:r>
+        <w:rPr>
+          <w:rFonts w:hint="eastAsia"/>
+        </w:rPr>
+        <w:t>查找树、</w:t>
+      </w:r>
+      <w:r>
+        <w:rPr>
+          <w:rFonts w:hint="eastAsia"/>
+          <w:b/>
+          <w:bCs/>
+        </w:rPr>
+        <w:t>平衡查找树之红黑树</w:t>
+      </w:r>
+      <w:r>
+        <w:rPr>
+          <w:rFonts w:hint="eastAsia"/>
+        </w:rPr>
+        <w:t>、</w:t>
+      </w:r>
+      <w:r>
+        <w:rPr>
+          <w:rFonts w:hint="eastAsia"/>
+        </w:rPr>
+        <w:t>B</w:t>
+      </w:r>
+      <w:r>
+        <w:rPr>
+          <w:rFonts w:hint="eastAsia"/>
+        </w:rPr>
+        <w:t>树和</w:t>
+      </w:r>
+      <w:r>
+        <w:rPr>
+          <w:rFonts w:hint="eastAsia"/>
+        </w:rPr>
+        <w:t>B+</w:t>
+      </w:r>
+      <w:r>
+        <w:rPr>
+          <w:rFonts w:hint="eastAsia"/>
+        </w:rPr>
+        <w:t>树查找</w:t>
+      </w:r>
+      <w:r>
+        <w:rPr>
+          <w:rFonts w:hint="eastAsia"/>
+        </w:rPr>
+        <w:t>)</w:t>
+      </w:r>
+      <w:r>
+        <w:rPr>
+          <w:rFonts w:hint="eastAsia"/>
+        </w:rPr>
+        <w:t>、</w:t>
+      </w:r>
+      <w:r>
+        <w:rPr>
+          <w:rFonts w:hint="eastAsia"/>
+          <w:b/>
+          <w:bCs/>
+          <w:color w:val="FF0000"/>
+        </w:rPr>
+        <w:t>哈希表查找</w:t>
+      </w:r>
+      <w:r>
+        <w:rPr>
+          <w:rFonts w:hint="eastAsia"/>
+        </w:rPr>
+        <w:t>。</w:t>
+      </w:r>
+    </w:p>
+    <w:p>
+      <w:pPr>
+        <w:numPr>
+          <w:ilvl w:val="0"/>
+          <w:numId w:val="4"/>
+        </w:numPr>
+      </w:pPr>
+      <w:r>
+        <w:rPr>
+          <w:rFonts w:hint="eastAsia"/>
+        </w:rPr>
+        <w:t>无序查找和有序查找</w:t>
+      </w:r>
+    </w:p>
+    <w:p>
+      <w:pPr>
+        <w:numPr>
+          <w:ilvl w:val="0"/>
+          <w:numId w:val="5"/>
+        </w:numPr>
+        <w:tabs>
+          <w:tab w:val="clear" w:pos="0"/>
+          <w:tab w:val="left" w:pos="420"/>
+        </w:tabs>
+      </w:pPr>
+      <w:r>
+        <w:rPr>
+          <w:rFonts w:hint="eastAsia"/>
+        </w:rPr>
+        <w:t>无序查找：被查找数列有序</w:t>
+      </w:r>
+      <w:proofErr w:type="gramStart"/>
+      <w:r>
+        <w:rPr>
+          <w:rFonts w:hint="eastAsia"/>
+        </w:rPr>
+        <w:t>无序均</w:t>
+      </w:r>
+      <w:proofErr w:type="gramEnd"/>
+      <w:r>
+        <w:rPr>
+          <w:rFonts w:hint="eastAsia"/>
+        </w:rPr>
+        <w:t>可；</w:t>
+      </w:r>
+    </w:p>
+    <w:p>
+      <w:pPr>
+        <w:numPr>
+          <w:ilvl w:val="0"/>
+          <w:numId w:val="5"/>
+        </w:numPr>
+        <w:tabs>
+          <w:tab w:val="clear" w:pos="0"/>
+          <w:tab w:val="left" w:pos="420"/>
+        </w:tabs>
+      </w:pPr>
+      <w:r>
+        <w:rPr>
+          <w:rFonts w:hint="eastAsia"/>
+        </w:rPr>
+        <w:t>有序查找：被查找数列必须为有序数列。</w:t>
+      </w:r>
+    </w:p>
+    <w:p>
+      <w:pPr>
+        <w:pStyle w:val="2"/>
+      </w:pPr>
+      <w:r>
+        <w:rPr>
+          <w:rFonts w:hint="eastAsia"/>
+        </w:rPr>
+        <w:t>蓄水池抽样</w:t>
+      </w:r>
+    </w:p>
+    <w:p>
+      <w:pPr>
+        <w:pStyle w:val="3"/>
+        <w:numPr>
+          <w:ilvl w:val="2"/>
+          <w:numId w:val="2"/>
+        </w:numPr>
+        <w:tabs>
+          <w:tab w:val="clear" w:pos="420"/>
+        </w:tabs>
+        <w:ind w:left="720" w:hanging="720"/>
+      </w:pPr>
+      <w:r>
+        <w:rPr>
+          <w:rFonts w:hint="eastAsia"/>
+        </w:rPr>
+        <w:t>步骤：</w:t>
+      </w:r>
+    </w:p>
+    <w:p>
+      <w:pPr>
+        <w:numPr>
+          <w:ilvl w:val="0"/>
+          <w:numId w:val="6"/>
+        </w:numPr>
+      </w:pPr>
+      <w:r>
+        <w:rPr>
+          <w:rFonts w:hint="eastAsia"/>
+        </w:rPr>
+        <w:t>假设数据序列的规模为</w:t>
+      </w:r>
+      <w:r>
+        <w:rPr>
+          <w:rFonts w:hint="eastAsia"/>
+        </w:rPr>
+        <w:t>n</w:t>
+      </w:r>
+      <w:r>
+        <w:rPr>
+          <w:rFonts w:hint="eastAsia"/>
+        </w:rPr>
+        <w:t>，需要采样的数量的为</w:t>
+      </w:r>
+      <w:r>
+        <w:rPr>
+          <w:rFonts w:hint="eastAsia"/>
+        </w:rPr>
+        <w:t>k</w:t>
+      </w:r>
+      <w:r>
+        <w:rPr>
+          <w:rFonts w:hint="eastAsia"/>
+        </w:rPr>
+        <w:t>；</w:t>
+      </w:r>
+    </w:p>
+    <w:p>
+      <w:pPr>
+        <w:numPr>
+          <w:ilvl w:val="0"/>
+          <w:numId w:val="6"/>
+        </w:numPr>
+      </w:pPr>
+      <w:r>
+        <w:rPr>
+          <w:rFonts w:hint="eastAsia"/>
+        </w:rPr>
+        <w:lastRenderedPageBreak/>
+        <w:t>首先构建一个可容纳</w:t>
+      </w:r>
+      <w:r>
+        <w:rPr>
+          <w:rFonts w:hint="eastAsia"/>
+        </w:rPr>
+        <w:t>k</w:t>
+      </w:r>
+      <w:proofErr w:type="gramStart"/>
+      <w:r>
+        <w:rPr>
+          <w:rFonts w:hint="eastAsia"/>
+        </w:rPr>
+        <w:t>个</w:t>
+      </w:r>
+      <w:proofErr w:type="gramEnd"/>
+      <w:r>
+        <w:rPr>
+          <w:rFonts w:hint="eastAsia"/>
+        </w:rPr>
+        <w:t>元素的数组，将序列的前</w:t>
+      </w:r>
+      <w:r>
+        <w:rPr>
+          <w:rFonts w:hint="eastAsia"/>
+        </w:rPr>
+        <w:t>k</w:t>
+      </w:r>
+      <w:proofErr w:type="gramStart"/>
+      <w:r>
+        <w:rPr>
+          <w:rFonts w:hint="eastAsia"/>
+        </w:rPr>
+        <w:t>个</w:t>
+      </w:r>
+      <w:proofErr w:type="gramEnd"/>
+      <w:r>
+        <w:rPr>
+          <w:rFonts w:hint="eastAsia"/>
+        </w:rPr>
+        <w:t>元素放入数组中；</w:t>
+      </w:r>
+    </w:p>
+    <w:p>
+      <w:pPr>
+        <w:numPr>
+          <w:ilvl w:val="0"/>
+          <w:numId w:val="6"/>
+        </w:numPr>
+      </w:pPr>
+      <w:r>
+        <w:rPr>
+          <w:rFonts w:hint="eastAsia"/>
+        </w:rPr>
+        <w:t>然后从第</w:t>
+      </w:r>
+      <w:proofErr w:type="spellStart"/>
+      <w:r>
+        <w:rPr>
+          <w:rFonts w:hint="eastAsia"/>
+        </w:rPr>
+        <w:t>i</w:t>
+      </w:r>
+      <w:proofErr w:type="spellEnd"/>
+      <w:r>
+        <w:rPr>
+          <w:rFonts w:hint="eastAsia"/>
+        </w:rPr>
+        <w:t>=k+1</w:t>
+      </w:r>
+      <w:r>
+        <w:rPr>
+          <w:rFonts w:hint="eastAsia"/>
+        </w:rPr>
+        <w:t>个元素开始遍历池，随机从</w:t>
+      </w:r>
+      <w:r>
+        <w:rPr>
+          <w:rFonts w:hint="eastAsia"/>
+        </w:rPr>
+        <w:t>[0,i+1)</w:t>
+      </w:r>
+      <w:r>
+        <w:rPr>
+          <w:rFonts w:hint="eastAsia"/>
+        </w:rPr>
+        <w:t>抽取一个下标</w:t>
+      </w:r>
+      <w:r>
+        <w:rPr>
+          <w:rFonts w:hint="eastAsia"/>
+        </w:rPr>
+        <w:t>r</w:t>
+      </w:r>
+      <w:r>
+        <w:rPr>
+          <w:rFonts w:hint="eastAsia"/>
+        </w:rPr>
+        <w:t>，若</w:t>
+      </w:r>
+      <w:r>
+        <w:rPr>
+          <w:rFonts w:hint="eastAsia"/>
+        </w:rPr>
+        <w:t>r&lt;k</w:t>
+      </w:r>
+      <w:r>
+        <w:rPr>
+          <w:rFonts w:hint="eastAsia"/>
+        </w:rPr>
+        <w:t>，则将</w:t>
+      </w:r>
+      <w:r>
+        <w:rPr>
+          <w:rFonts w:hint="eastAsia"/>
+        </w:rPr>
+        <w:t>r</w:t>
+      </w:r>
+      <w:r>
+        <w:rPr>
+          <w:rFonts w:hint="eastAsia"/>
+        </w:rPr>
+        <w:t>位置的抽样替换为</w:t>
+      </w:r>
+      <w:proofErr w:type="spellStart"/>
+      <w:r>
+        <w:rPr>
+          <w:rFonts w:hint="eastAsia"/>
+        </w:rPr>
+        <w:t>i</w:t>
+      </w:r>
+      <w:proofErr w:type="spellEnd"/>
+      <w:r>
+        <w:rPr>
+          <w:rFonts w:hint="eastAsia"/>
+        </w:rPr>
+        <w:t>位置的样本；否则什么都不做。当遍历完所有元素之后，数组中剩下的元素即为所需采取的样本。</w:t>
+      </w:r>
+    </w:p>
+    <w:p>
+      <w:pPr>
+        <w:pStyle w:val="3"/>
+        <w:numPr>
+          <w:ilvl w:val="2"/>
+          <w:numId w:val="2"/>
+        </w:numPr>
+        <w:tabs>
+          <w:tab w:val="clear" w:pos="420"/>
+        </w:tabs>
+        <w:ind w:left="720" w:hanging="720"/>
+      </w:pPr>
+      <w:r>
+        <w:rPr>
+          <w:rFonts w:hint="eastAsia"/>
+        </w:rPr>
+        <w:t>证明</w:t>
+      </w:r>
+    </w:p>
+    <w:p>
+      <w:r>
+        <w:rPr>
+          <w:noProof/>
+        </w:rPr>
+        <w:drawing>
+          <wp:inline distT="0" distB="0" distL="114300" distR="114300" wp14:anchorId="113E363E" wp14:editId="1AB3981B">
+            <wp:extent cx="5272405" cy="1947545"/>
+            <wp:effectExtent l="0" t="0" r="4445" b="14605"/>
+            <wp:docPr id="2" name="图片 1"/>
+            <wp:cNvGraphicFramePr>
+              <a:graphicFrameLocks xmlns:a="http://schemas.openxmlformats.org/drawingml/2006/main" noChangeAspect="1"/>
+            </wp:cNvGraphicFramePr>
+            <a:graphic xmlns:a="http://schemas.openxmlformats.org/drawingml/2006/main">
+              <a:graphicData uri="http://schemas.openxmlformats.org/drawingml/2006/picture">
+                <pic:pic xmlns:pic="http://schemas.openxmlformats.org/drawingml/2006/picture">
+                  <pic:nvPicPr>
+                    <pic:cNvPr id="2" name="图片 1"/>
+                    <pic:cNvPicPr>
+                      <a:picLocks noChangeAspect="1"/>
+                    </pic:cNvPicPr>
+                  </pic:nvPicPr>
+                  <pic:blipFill>
+                    <a:blip r:embed="rId12"/>
+                    <a:stretch>
+                      <a:fillRect/>
+                    </a:stretch>
+                  </pic:blipFill>
+                  <pic:spPr>
+                    <a:xfrm>
+                      <a:off x="0" y="0"/>
+                      <a:ext cx="5272405" cy="1947545"/>
+                    </a:xfrm>
+                    <a:prstGeom prst="rect">
+                      <a:avLst/>
+                    </a:prstGeom>
+                    <a:noFill/>
+                    <a:ln w="9525">
+                      <a:noFill/>
+                    </a:ln>
+                  </pic:spPr>
+                </pic:pic>
+              </a:graphicData>
+            </a:graphic>
+          </wp:inline>
+        </w:drawing>
+      </w:r>
+    </w:p>
+    <w:p>
+      <w:pPr>
+        <w:pStyle w:val="3"/>
+        <w:numPr>
+          <w:ilvl w:val="2"/>
+          <w:numId w:val="2"/>
+        </w:numPr>
+        <w:tabs>
+          <w:tab w:val="clear" w:pos="420"/>
+        </w:tabs>
+        <w:ind w:left="720" w:hanging="720"/>
+      </w:pPr>
+      <w:r>
+        <w:rPr>
+          <w:rFonts w:hint="eastAsia"/>
+        </w:rPr>
+        <w:t>场景</w:t>
+      </w:r>
+    </w:p>
+    <w:p>
+      <w:r>
+        <w:rPr>
+          <w:rFonts w:hint="eastAsia"/>
+        </w:rPr>
+        <w:t>蓄水池算法适用于对一个不清楚规模的数据集进行采样。以前在某个地方看到过一个面试题，说是从一个字符流中进行采样，最后保留</w:t>
+      </w:r>
+      <w:r>
+        <w:rPr>
+          <w:rFonts w:hint="eastAsia"/>
+        </w:rPr>
+        <w:t xml:space="preserve"> 10 </w:t>
+      </w:r>
+      <w:proofErr w:type="gramStart"/>
+      <w:r>
+        <w:rPr>
+          <w:rFonts w:hint="eastAsia"/>
+        </w:rPr>
+        <w:t>个</w:t>
+      </w:r>
+      <w:proofErr w:type="gramEnd"/>
+      <w:r>
+        <w:rPr>
+          <w:rFonts w:hint="eastAsia"/>
+        </w:rPr>
+        <w:t>字符，而并不知道这个</w:t>
+      </w:r>
+      <w:proofErr w:type="gramStart"/>
+      <w:r>
+        <w:rPr>
+          <w:rFonts w:hint="eastAsia"/>
+        </w:rPr>
+        <w:t>流什么</w:t>
+      </w:r>
+      <w:proofErr w:type="gramEnd"/>
+      <w:r>
+        <w:rPr>
+          <w:rFonts w:hint="eastAsia"/>
+        </w:rPr>
+        <w:t>时候结束，且须保证每个字符被采样到的几率相同。用的就是这个算法。</w:t>
+      </w:r>
+    </w:p>
+    <w:p>
+      <w:pPr>
+        <w:rPr>
+          <w:rFonts w:hint="eastAsia"/>
+        </w:rPr>
+      </w:pPr>
     </w:p>
     <w:sectPr>
-      <w:footerReference w:type="default" r:id="rId10"/>
+      <w:footerReference w:type="default" r:id="rId13"/>
       <w:pgSz w:w="11906" w:h="16838"/>
       <w:pgMar w:top="1440" w:right="1706" w:bottom="1440" w:left="1800" w:header="851" w:footer="992" w:gutter="0"/>
       <w:cols w:space="425"/>
@@ -69,7 +1335,7 @@
 </file>
 
 <file path=word/endnotes.xml><?xml version="1.0" encoding="utf-8"?>
-<w:endnotes xmlns:wpc="http://schemas.microsoft.com/office/word/2010/wordprocessingCanvas" xmlns:mc="http://schemas.openxmlformats.org/markup-compatibility/2006" xmlns:o="urn:schemas-microsoft-com:office:office" xmlns:r="http://schemas.openxmlformats.org/officeDocument/2006/relationships" xmlns:m="http://schemas.openxmlformats.org/officeDocument/2006/math" xmlns:v="urn:schemas-microsoft-com:vml" xmlns:wp14="http://schemas.microsoft.com/office/word/2010/wordprocessingDrawing" xmlns:wp="http://schemas.openxmlformats.org/drawingml/2006/wordprocessingDrawing" xmlns:w10="urn:schemas-microsoft-com:office:word" xmlns:w="http://schemas.openxmlformats.org/wordprocessingml/2006/main" xmlns:w14="http://schemas.microsoft.com/office/word/2010/wordml" xmlns:wpg="http://schemas.microsoft.com/office/word/2010/wordprocessingGroup" xmlns:wpi="http://schemas.microsoft.com/office/word/2010/wordprocessingInk" xmlns:wne="http://schemas.microsoft.com/office/word/2006/wordml" xmlns:wps="http://schemas.microsoft.com/office/word/2010/wordprocessingShape" mc:Ignorable="w14 wp14">
+<w:endnotes xmlns:wpc="http://schemas.microsoft.com/office/word/2010/wordprocessingCanvas" xmlns:cx="http://schemas.microsoft.com/office/drawing/2014/chartex" xmlns:cx1="http://schemas.microsoft.com/office/drawing/2015/9/8/chartex" xmlns:cx2="http://schemas.microsoft.com/office/drawing/2015/10/21/chartex" xmlns:cx3="http://schemas.microsoft.com/office/drawing/2016/5/9/chartex" xmlns:cx4="http://schemas.microsoft.com/office/drawing/2016/5/10/chartex" xmlns:cx5="http://schemas.microsoft.com/office/drawing/2016/5/11/chartex" xmlns:cx6="http://schemas.microsoft.com/office/drawing/2016/5/12/chartex" xmlns:cx7="http://schemas.microsoft.com/office/drawing/2016/5/13/chartex" xmlns:cx8="http://schemas.microsoft.com/office/drawing/2016/5/14/chartex" xmlns:mc="http://schemas.openxmlformats.org/markup-compatibility/2006" xmlns:aink="http://schemas.microsoft.com/office/drawing/2016/ink" xmlns:am3d="http://schemas.microsoft.com/office/drawing/2017/model3d" xmlns:o="urn:schemas-microsoft-com:office:office" xmlns:oel="http://schemas.microsoft.com/office/2019/extlst" xmlns:r="http://schemas.openxmlformats.org/officeDocument/2006/relationships" xmlns:m="http://schemas.openxmlformats.org/officeDocument/2006/math" xmlns:v="urn:schemas-microsoft-com:vml" xmlns:wp14="http://schemas.microsoft.com/office/word/2010/wordprocessingDrawing" xmlns:wp="http://schemas.openxmlformats.org/drawingml/2006/wordprocessingDrawing" xmlns:w10="urn:schemas-microsoft-com:office:word" xmlns:w="http://schemas.openxmlformats.org/wordprocessingml/2006/main" xmlns:w14="http://schemas.microsoft.com/office/word/2010/wordml" xmlns:w15="http://schemas.microsoft.com/office/word/2012/wordml" xmlns:w16cex="http://schemas.microsoft.com/office/word/2018/wordml/cex" xmlns:w16cid="http://schemas.microsoft.com/office/word/2016/wordml/cid" xmlns:w16="http://schemas.microsoft.com/office/word/2018/wordml" xmlns:w16sdtdh="http://schemas.microsoft.com/office/word/2020/wordml/sdtdatahash" xmlns:w16se="http://schemas.microsoft.com/office/word/2015/wordml/symex" xmlns:wpg="http://schemas.microsoft.com/office/word/2010/wordprocessingGroup" xmlns:wpi="http://schemas.microsoft.com/office/word/2010/wordprocessingInk" xmlns:wne="http://schemas.microsoft.com/office/word/2006/wordml" xmlns:wps="http://schemas.microsoft.com/office/word/2010/wordprocessingShape" mc:Ignorable="w14 w15 w16se w16cid w16 w16cex w16sdtdh wp14">
   <w:endnote w:type="separator" w:id="-1">
     <w:p>
       <w:r>
@@ -88,22 +1354,20 @@
 </file>
 
 <file path=word/footer1.xml><?xml version="1.0" encoding="utf-8"?>
-<w:ftr xmlns:wpc="http://schemas.microsoft.com/office/word/2010/wordprocessingCanvas" xmlns:mc="http://schemas.openxmlformats.org/markup-compatibility/2006" xmlns:o="urn:schemas-microsoft-com:office:office" xmlns:r="http://schemas.openxmlformats.org/officeDocument/2006/relationships" xmlns:m="http://schemas.openxmlformats.org/officeDocument/2006/math" xmlns:v="urn:schemas-microsoft-com:vml" xmlns:wp14="http://schemas.microsoft.com/office/word/2010/wordprocessingDrawing" xmlns:wp="http://schemas.openxmlformats.org/drawingml/2006/wordprocessingDrawing" xmlns:w10="urn:schemas-microsoft-com:office:word" xmlns:w="http://schemas.openxmlformats.org/wordprocessingml/2006/main" xmlns:w14="http://schemas.microsoft.com/office/word/2010/wordml" xmlns:wpg="http://schemas.microsoft.com/office/word/2010/wordprocessingGroup" xmlns:wpi="http://schemas.microsoft.com/office/word/2010/wordprocessingInk" xmlns:wne="http://schemas.microsoft.com/office/word/2006/wordml" xmlns:wps="http://schemas.microsoft.com/office/word/2010/wordprocessingShape" mc:Ignorable="w14 wp14">
+<w:ftr xmlns:wpc="http://schemas.microsoft.com/office/word/2010/wordprocessingCanvas" xmlns:cx="http://schemas.microsoft.com/office/drawing/2014/chartex" xmlns:cx1="http://schemas.microsoft.com/office/drawing/2015/9/8/chartex" xmlns:cx2="http://schemas.microsoft.com/office/drawing/2015/10/21/chartex" xmlns:cx3="http://schemas.microsoft.com/office/drawing/2016/5/9/chartex" xmlns:cx4="http://schemas.microsoft.com/office/drawing/2016/5/10/chartex" xmlns:cx5="http://schemas.microsoft.com/office/drawing/2016/5/11/chartex" xmlns:cx6="http://schemas.microsoft.com/office/drawing/2016/5/12/chartex" xmlns:cx7="http://schemas.microsoft.com/office/drawing/2016/5/13/chartex" xmlns:cx8="http://schemas.microsoft.com/office/drawing/2016/5/14/chartex" xmlns:mc="http://schemas.openxmlformats.org/markup-compatibility/2006" xmlns:aink="http://schemas.microsoft.com/office/drawing/2016/ink" xmlns:am3d="http://schemas.microsoft.com/office/drawing/2017/model3d" xmlns:o="urn:schemas-microsoft-com:office:office" xmlns:oel="http://schemas.microsoft.com/office/2019/extlst" xmlns:r="http://schemas.openxmlformats.org/officeDocument/2006/relationships" xmlns:m="http://schemas.openxmlformats.org/officeDocument/2006/math" xmlns:v="urn:schemas-microsoft-com:vml" xmlns:wp14="http://schemas.microsoft.com/office/word/2010/wordprocessingDrawing" xmlns:wp="http://schemas.openxmlformats.org/drawingml/2006/wordprocessingDrawing" xmlns:w10="urn:schemas-microsoft-com:office:word" xmlns:w="http://schemas.openxmlformats.org/wordprocessingml/2006/main" xmlns:w14="http://schemas.microsoft.com/office/word/2010/wordml" xmlns:w15="http://schemas.microsoft.com/office/word/2012/wordml" xmlns:w16cex="http://schemas.microsoft.com/office/word/2018/wordml/cex" xmlns:w16cid="http://schemas.microsoft.com/office/word/2016/wordml/cid" xmlns:w16="http://schemas.microsoft.com/office/word/2018/wordml" xmlns:w16sdtdh="http://schemas.microsoft.com/office/word/2020/wordml/sdtdatahash" xmlns:w16se="http://schemas.microsoft.com/office/word/2015/wordml/symex" xmlns:wpg="http://schemas.microsoft.com/office/word/2010/wordprocessingGroup" xmlns:wpi="http://schemas.microsoft.com/office/word/2010/wordprocessingInk" xmlns:wne="http://schemas.microsoft.com/office/word/2006/wordml" xmlns:wps="http://schemas.microsoft.com/office/word/2010/wordprocessingShape" mc:Ignorable="w14 w15 w16se w16cid w16 w16cex w16sdtdh wp14">
   <w:sdt>
     <w:sdtPr>
       <w:id w:val="-893663890"/>
     </w:sdtPr>
-    <w:sdtEndPr/>
     <w:sdtContent>
       <w:sdt>
         <w:sdtPr>
           <w:id w:val="-1669238322"/>
         </w:sdtPr>
-        <w:sdtEndPr/>
         <w:sdtContent>
           <w:p>
             <w:pPr>
-              <w:pStyle w:val="a4"/>
+              <w:pStyle w:val="a5"/>
               <w:jc w:val="center"/>
             </w:pPr>
             <w:r>
@@ -211,7 +1475,7 @@
 </file>
 
 <file path=word/footnotes.xml><?xml version="1.0" encoding="utf-8"?>
-<w:footnotes xmlns:wpc="http://schemas.microsoft.com/office/word/2010/wordprocessingCanvas" xmlns:mc="http://schemas.openxmlformats.org/markup-compatibility/2006" xmlns:o="urn:schemas-microsoft-com:office:office" xmlns:r="http://schemas.openxmlformats.org/officeDocument/2006/relationships" xmlns:m="http://schemas.openxmlformats.org/officeDocument/2006/math" xmlns:v="urn:schemas-microsoft-com:vml" xmlns:wp14="http://schemas.microsoft.com/office/word/2010/wordprocessingDrawing" xmlns:wp="http://schemas.openxmlformats.org/drawingml/2006/wordprocessingDrawing" xmlns:w10="urn:schemas-microsoft-com:office:word" xmlns:w="http://schemas.openxmlformats.org/wordprocessingml/2006/main" xmlns:w14="http://schemas.microsoft.com/office/word/2010/wordml" xmlns:wpg="http://schemas.microsoft.com/office/word/2010/wordprocessingGroup" xmlns:wpi="http://schemas.microsoft.com/office/word/2010/wordprocessingInk" xmlns:wne="http://schemas.microsoft.com/office/word/2006/wordml" xmlns:wps="http://schemas.microsoft.com/office/word/2010/wordprocessingShape" mc:Ignorable="w14 wp14">
+<w:footnotes xmlns:wpc="http://schemas.microsoft.com/office/word/2010/wordprocessingCanvas" xmlns:cx="http://schemas.microsoft.com/office/drawing/2014/chartex" xmlns:cx1="http://schemas.microsoft.com/office/drawing/2015/9/8/chartex" xmlns:cx2="http://schemas.microsoft.com/office/drawing/2015/10/21/chartex" xmlns:cx3="http://schemas.microsoft.com/office/drawing/2016/5/9/chartex" xmlns:cx4="http://schemas.microsoft.com/office/drawing/2016/5/10/chartex" xmlns:cx5="http://schemas.microsoft.com/office/drawing/2016/5/11/chartex" xmlns:cx6="http://schemas.microsoft.com/office/drawing/2016/5/12/chartex" xmlns:cx7="http://schemas.microsoft.com/office/drawing/2016/5/13/chartex" xmlns:cx8="http://schemas.microsoft.com/office/drawing/2016/5/14/chartex" xmlns:mc="http://schemas.openxmlformats.org/markup-compatibility/2006" xmlns:aink="http://schemas.microsoft.com/office/drawing/2016/ink" xmlns:am3d="http://schemas.microsoft.com/office/drawing/2017/model3d" xmlns:o="urn:schemas-microsoft-com:office:office" xmlns:oel="http://schemas.microsoft.com/office/2019/extlst" xmlns:r="http://schemas.openxmlformats.org/officeDocument/2006/relationships" xmlns:m="http://schemas.openxmlformats.org/officeDocument/2006/math" xmlns:v="urn:schemas-microsoft-com:vml" xmlns:wp14="http://schemas.microsoft.com/office/word/2010/wordprocessingDrawing" xmlns:wp="http://schemas.openxmlformats.org/drawingml/2006/wordprocessingDrawing" xmlns:w10="urn:schemas-microsoft-com:office:word" xmlns:w="http://schemas.openxmlformats.org/wordprocessingml/2006/main" xmlns:w14="http://schemas.microsoft.com/office/word/2010/wordml" xmlns:w15="http://schemas.microsoft.com/office/word/2012/wordml" xmlns:w16cex="http://schemas.microsoft.com/office/word/2018/wordml/cex" xmlns:w16cid="http://schemas.microsoft.com/office/word/2016/wordml/cid" xmlns:w16="http://schemas.microsoft.com/office/word/2018/wordml" xmlns:w16sdtdh="http://schemas.microsoft.com/office/word/2020/wordml/sdtdatahash" xmlns:w16se="http://schemas.microsoft.com/office/word/2015/wordml/symex" xmlns:wpg="http://schemas.microsoft.com/office/word/2010/wordprocessingGroup" xmlns:wpi="http://schemas.microsoft.com/office/word/2010/wordprocessingInk" xmlns:wne="http://schemas.microsoft.com/office/word/2006/wordml" xmlns:wps="http://schemas.microsoft.com/office/word/2010/wordprocessingShape" mc:Ignorable="w14 w15 w16se w16cid w16 w16cex w16sdtdh wp14">
   <w:footnote w:type="separator" w:id="-1">
     <w:p>
       <w:r>
@@ -230,8 +1494,238 @@
 </file>
 
 <file path=word/numbering.xml><?xml version="1.0" encoding="utf-8"?>
-<w:numbering xmlns:wpc="http://schemas.microsoft.com/office/word/2010/wordprocessingCanvas" xmlns:mc="http://schemas.openxmlformats.org/markup-compatibility/2006" xmlns:o="urn:schemas-microsoft-com:office:office" xmlns:r="http://schemas.openxmlformats.org/officeDocument/2006/relationships" xmlns:m="http://schemas.openxmlformats.org/officeDocument/2006/math" xmlns:v="urn:schemas-microsoft-com:vml" xmlns:wp14="http://schemas.microsoft.com/office/word/2010/wordprocessingDrawing" xmlns:wp="http://schemas.openxmlformats.org/drawingml/2006/wordprocessingDrawing" xmlns:w10="urn:schemas-microsoft-com:office:word" xmlns:w="http://schemas.openxmlformats.org/wordprocessingml/2006/main" xmlns:w14="http://schemas.microsoft.com/office/word/2010/wordml" xmlns:wpg="http://schemas.microsoft.com/office/word/2010/wordprocessingGroup" xmlns:wpi="http://schemas.microsoft.com/office/word/2010/wordprocessingInk" xmlns:wne="http://schemas.microsoft.com/office/word/2006/wordml" xmlns:wps="http://schemas.microsoft.com/office/word/2010/wordprocessingShape" mc:Ignorable="w14 wp14">
-  <w:abstractNum w:abstractNumId="0">
+<w:numbering xmlns:wpc="http://schemas.microsoft.com/office/word/2010/wordprocessingCanvas" xmlns:cx="http://schemas.microsoft.com/office/drawing/2014/chartex" xmlns:cx1="http://schemas.microsoft.com/office/drawing/2015/9/8/chartex" xmlns:cx2="http://schemas.microsoft.com/office/drawing/2015/10/21/chartex" xmlns:cx3="http://schemas.microsoft.com/office/drawing/2016/5/9/chartex" xmlns:cx4="http://schemas.microsoft.com/office/drawing/2016/5/10/chartex" xmlns:cx5="http://schemas.microsoft.com/office/drawing/2016/5/11/chartex" xmlns:cx6="http://schemas.microsoft.com/office/drawing/2016/5/12/chartex" xmlns:cx7="http://schemas.microsoft.com/office/drawing/2016/5/13/chartex" xmlns:cx8="http://schemas.microsoft.com/office/drawing/2016/5/14/chartex" xmlns:mc="http://schemas.openxmlformats.org/markup-compatibility/2006" xmlns:aink="http://schemas.microsoft.com/office/drawing/2016/ink" xmlns:am3d="http://schemas.microsoft.com/office/drawing/2017/model3d" xmlns:o="urn:schemas-microsoft-com:office:office" xmlns:oel="http://schemas.microsoft.com/office/2019/extlst" xmlns:r="http://schemas.openxmlformats.org/officeDocument/2006/relationships" xmlns:m="http://schemas.openxmlformats.org/officeDocument/2006/math" xmlns:v="urn:schemas-microsoft-com:vml" xmlns:wp14="http://schemas.microsoft.com/office/word/2010/wordprocessingDrawing" xmlns:wp="http://schemas.openxmlformats.org/drawingml/2006/wordprocessingDrawing" xmlns:w10="urn:schemas-microsoft-com:office:word" xmlns:w="http://schemas.openxmlformats.org/wordprocessingml/2006/main" xmlns:w14="http://schemas.microsoft.com/office/word/2010/wordml" xmlns:w15="http://schemas.microsoft.com/office/word/2012/wordml" xmlns:w16cex="http://schemas.microsoft.com/office/word/2018/wordml/cex" xmlns:w16cid="http://schemas.microsoft.com/office/word/2016/wordml/cid" xmlns:w16="http://schemas.microsoft.com/office/word/2018/wordml" xmlns:w16sdtdh="http://schemas.microsoft.com/office/word/2020/wordml/sdtdatahash" xmlns:w16se="http://schemas.microsoft.com/office/word/2015/wordml/symex" xmlns:wpg="http://schemas.microsoft.com/office/word/2010/wordprocessingGroup" xmlns:wpi="http://schemas.microsoft.com/office/word/2010/wordprocessingInk" xmlns:wne="http://schemas.microsoft.com/office/word/2006/wordml" xmlns:wps="http://schemas.microsoft.com/office/word/2010/wordprocessingShape" mc:Ignorable="w14 w15 w16se w16cid w16 w16cex w16sdtdh wp14">
+  <w:abstractNum w:abstractNumId="0" w15:restartNumberingAfterBreak="0">
+    <w:nsid w:val="AF2B39F5"/>
+    <w:multiLevelType w:val="singleLevel"/>
+    <w:tmpl w:val="AF2B39F5"/>
+    <w:lvl w:ilvl="0">
+      <w:start w:val="1"/>
+      <w:numFmt w:val="bullet"/>
+      <w:suff w:val="space"/>
+      <w:lvlText w:val=""/>
+      <w:lvlJc w:val="left"/>
+      <w:pPr>
+        <w:tabs>
+          <w:tab w:val="left" w:pos="420"/>
+        </w:tabs>
+        <w:ind w:left="420" w:hanging="420"/>
+      </w:pPr>
+      <w:rPr>
+        <w:rFonts w:ascii="Wingdings" w:hAnsi="Wingdings" w:hint="default"/>
+      </w:rPr>
+    </w:lvl>
+  </w:abstractNum>
+  <w:abstractNum w:abstractNumId="1" w15:restartNumberingAfterBreak="0">
+    <w:nsid w:val="C24C1AEF"/>
+    <w:multiLevelType w:val="singleLevel"/>
+    <w:tmpl w:val="C24C1AEF"/>
+    <w:lvl w:ilvl="0">
+      <w:start w:val="1"/>
+      <w:numFmt w:val="decimal"/>
+      <w:suff w:val="space"/>
+      <w:lvlText w:val="%1."/>
+      <w:lvlJc w:val="left"/>
+      <w:pPr>
+        <w:tabs>
+          <w:tab w:val="left" w:pos="420"/>
+        </w:tabs>
+        <w:ind w:left="261" w:hanging="261"/>
+      </w:pPr>
+      <w:rPr>
+        <w:rFonts w:hint="default"/>
+      </w:rPr>
+    </w:lvl>
+  </w:abstractNum>
+  <w:abstractNum w:abstractNumId="2" w15:restartNumberingAfterBreak="0">
+    <w:nsid w:val="EEB16C28"/>
+    <w:multiLevelType w:val="multilevel"/>
+    <w:tmpl w:val="FAE012C8"/>
+    <w:lvl w:ilvl="0">
+      <w:start w:val="1"/>
+      <w:numFmt w:val="decimal"/>
+      <w:suff w:val="space"/>
+      <w:lvlText w:val="%1"/>
+      <w:lvlJc w:val="left"/>
+      <w:pPr>
+        <w:tabs>
+          <w:tab w:val="left" w:pos="0"/>
+        </w:tabs>
+        <w:ind w:left="0" w:firstLine="0"/>
+      </w:pPr>
+      <w:rPr>
+        <w:rFonts w:ascii="Calibri" w:eastAsia="黑体" w:hAnsi="Calibri" w:cs="Times New Roman" w:hint="default"/>
+      </w:rPr>
+    </w:lvl>
+    <w:lvl w:ilvl="1">
+      <w:start w:val="1"/>
+      <w:numFmt w:val="decimal"/>
+      <w:suff w:val="space"/>
+      <w:lvlText w:val="%1.%2"/>
+      <w:lvlJc w:val="left"/>
+      <w:pPr>
+        <w:tabs>
+          <w:tab w:val="left" w:pos="420"/>
+        </w:tabs>
+        <w:ind w:left="0" w:firstLine="0"/>
+      </w:pPr>
+      <w:rPr>
+        <w:rFonts w:ascii="Calibri" w:eastAsia="黑体" w:hAnsi="Calibri" w:cs="Times New Roman" w:hint="default"/>
+      </w:rPr>
+    </w:lvl>
+    <w:lvl w:ilvl="2">
+      <w:start w:val="1"/>
+      <w:numFmt w:val="decimal"/>
+      <w:suff w:val="space"/>
+      <w:lvlText w:val="%1.%2.%3"/>
+      <w:lvlJc w:val="left"/>
+      <w:pPr>
+        <w:tabs>
+          <w:tab w:val="left" w:pos="420"/>
+        </w:tabs>
+        <w:ind w:left="0" w:firstLine="0"/>
+      </w:pPr>
+    </w:lvl>
+    <w:lvl w:ilvl="3">
+      <w:start w:val="1"/>
+      <w:numFmt w:val="decimal"/>
+      <w:suff w:val="space"/>
+      <w:lvlText w:val="%1.%2.%3.%4"/>
+      <w:lvlJc w:val="left"/>
+      <w:pPr>
+        <w:tabs>
+          <w:tab w:val="left" w:pos="420"/>
+        </w:tabs>
+        <w:ind w:left="0" w:firstLine="0"/>
+      </w:pPr>
+      <w:rPr>
+        <w:rFonts w:ascii="Calibri" w:eastAsia="黑体" w:hAnsi="Calibri" w:cs="Times New Roman" w:hint="default"/>
+      </w:rPr>
+    </w:lvl>
+    <w:lvl w:ilvl="4">
+      <w:start w:val="1"/>
+      <w:numFmt w:val="decimal"/>
+      <w:suff w:val="space"/>
+      <w:lvlText w:val="%1.%2.%3.%4.%5"/>
+      <w:lvlJc w:val="left"/>
+      <w:pPr>
+        <w:tabs>
+          <w:tab w:val="left" w:pos="420"/>
+        </w:tabs>
+        <w:ind w:left="0" w:firstLine="0"/>
+      </w:pPr>
+      <w:rPr>
+        <w:rFonts w:ascii="Calibri" w:eastAsia="黑体" w:hAnsi="Calibri" w:cs="Times New Roman" w:hint="default"/>
+      </w:rPr>
+    </w:lvl>
+    <w:lvl w:ilvl="5">
+      <w:start w:val="1"/>
+      <w:numFmt w:val="decimal"/>
+      <w:suff w:val="space"/>
+      <w:lvlText w:val="%1.%2.%3.%4.%5.%6"/>
+      <w:lvlJc w:val="left"/>
+      <w:pPr>
+        <w:tabs>
+          <w:tab w:val="left" w:pos="420"/>
+        </w:tabs>
+        <w:ind w:left="0" w:firstLine="0"/>
+      </w:pPr>
+      <w:rPr>
+        <w:rFonts w:ascii="Calibri" w:eastAsia="黑体" w:hAnsi="Calibri" w:cs="Times New Roman" w:hint="default"/>
+      </w:rPr>
+    </w:lvl>
+    <w:lvl w:ilvl="6">
+      <w:start w:val="1"/>
+      <w:numFmt w:val="decimal"/>
+      <w:suff w:val="space"/>
+      <w:lvlText w:val="%1.%2.%3.%4.%5.%6.%7"/>
+      <w:lvlJc w:val="left"/>
+      <w:pPr>
+        <w:tabs>
+          <w:tab w:val="left" w:pos="420"/>
+        </w:tabs>
+        <w:ind w:left="0" w:firstLine="0"/>
+      </w:pPr>
+      <w:rPr>
+        <w:rFonts w:ascii="Calibri" w:eastAsia="黑体" w:hAnsi="Calibri" w:cs="Times New Roman" w:hint="default"/>
+      </w:rPr>
+    </w:lvl>
+    <w:lvl w:ilvl="7">
+      <w:start w:val="1"/>
+      <w:numFmt w:val="decimal"/>
+      <w:suff w:val="space"/>
+      <w:lvlText w:val="%1.%2.%3.%4.%5.%6.%7.%8"/>
+      <w:lvlJc w:val="left"/>
+      <w:pPr>
+        <w:tabs>
+          <w:tab w:val="left" w:pos="420"/>
+        </w:tabs>
+        <w:ind w:left="0" w:firstLine="0"/>
+      </w:pPr>
+      <w:rPr>
+        <w:rFonts w:ascii="Calibri" w:eastAsia="黑体" w:hAnsi="Calibri" w:cs="Times New Roman" w:hint="default"/>
+      </w:rPr>
+    </w:lvl>
+    <w:lvl w:ilvl="8">
+      <w:start w:val="1"/>
+      <w:numFmt w:val="decimal"/>
+      <w:suff w:val="space"/>
+      <w:lvlText w:val="%1.%2.%3.%4.%5.%6.%7.%8.%9"/>
+      <w:lvlJc w:val="left"/>
+      <w:pPr>
+        <w:tabs>
+          <w:tab w:val="left" w:pos="420"/>
+        </w:tabs>
+        <w:ind w:left="0" w:firstLine="0"/>
+      </w:pPr>
+      <w:rPr>
+        <w:rFonts w:ascii="Calibri" w:eastAsia="黑体" w:hAnsi="Calibri" w:cs="Times New Roman" w:hint="default"/>
+      </w:rPr>
+    </w:lvl>
+  </w:abstractNum>
+  <w:abstractNum w:abstractNumId="3" w15:restartNumberingAfterBreak="0">
+    <w:nsid w:val="FB88C0BD"/>
+    <w:multiLevelType w:val="singleLevel"/>
+    <w:tmpl w:val="FB88C0BD"/>
+    <w:lvl w:ilvl="0">
+      <w:start w:val="1"/>
+      <w:numFmt w:val="decimal"/>
+      <w:suff w:val="space"/>
+      <w:lvlText w:val="%1."/>
+      <w:lvlJc w:val="left"/>
+      <w:pPr>
+        <w:tabs>
+          <w:tab w:val="left" w:pos="420"/>
+        </w:tabs>
+        <w:ind w:left="261" w:hanging="261"/>
+      </w:pPr>
+      <w:rPr>
+        <w:rFonts w:hint="default"/>
+      </w:rPr>
+    </w:lvl>
+  </w:abstractNum>
+  <w:abstractNum w:abstractNumId="4" w15:restartNumberingAfterBreak="0">
+    <w:nsid w:val="2FC641ED"/>
+    <w:multiLevelType w:val="singleLevel"/>
+    <w:tmpl w:val="2FC641ED"/>
+    <w:lvl w:ilvl="0">
+      <w:start w:val="1"/>
+      <w:numFmt w:val="bullet"/>
+      <w:suff w:val="space"/>
+      <w:lvlText w:val=""/>
+      <w:lvlJc w:val="left"/>
+      <w:pPr>
+        <w:tabs>
+          <w:tab w:val="left" w:pos="0"/>
+        </w:tabs>
+        <w:ind w:left="374" w:hanging="374"/>
+      </w:pPr>
+      <w:rPr>
+        <w:rFonts w:ascii="Wingdings" w:hAnsi="Wingdings" w:hint="default"/>
+      </w:rPr>
+    </w:lvl>
+  </w:abstractNum>
+  <w:abstractNum w:abstractNumId="5" w15:restartNumberingAfterBreak="0">
     <w:nsid w:val="58939F6E"/>
     <w:multiLevelType w:val="multilevel"/>
     <w:tmpl w:val="58939F6E"/>
@@ -261,7 +1755,7 @@
       <w:lvlText w:val="%1.%2"/>
       <w:lvlJc w:val="left"/>
       <w:pPr>
-        <w:ind w:left="576" w:hanging="576"/>
+        <w:ind w:left="1710" w:hanging="576"/>
       </w:pPr>
       <w:rPr>
         <w:rFonts w:hint="eastAsia"/>
@@ -380,14 +1874,29 @@
       </w:rPr>
     </w:lvl>
   </w:abstractNum>
-  <w:num w:numId="1">
+  <w:num w:numId="1" w16cid:durableId="349720904">
+    <w:abstractNumId w:val="5"/>
+  </w:num>
+  <w:num w:numId="2" w16cid:durableId="1121993219">
+    <w:abstractNumId w:val="2"/>
+  </w:num>
+  <w:num w:numId="3" w16cid:durableId="698314925">
     <w:abstractNumId w:val="0"/>
+  </w:num>
+  <w:num w:numId="4" w16cid:durableId="1940671434">
+    <w:abstractNumId w:val="1"/>
+  </w:num>
+  <w:num w:numId="5" w16cid:durableId="1393965916">
+    <w:abstractNumId w:val="4"/>
+  </w:num>
+  <w:num w:numId="6" w16cid:durableId="49617076">
+    <w:abstractNumId w:val="3"/>
   </w:num>
 </w:numbering>
 </file>
 
 <file path=word/styles.xml><?xml version="1.0" encoding="utf-8"?>
-<w:styles xmlns:mc="http://schemas.openxmlformats.org/markup-compatibility/2006" xmlns:r="http://schemas.openxmlformats.org/officeDocument/2006/relationships" xmlns:w="http://schemas.openxmlformats.org/wordprocessingml/2006/main" xmlns:w14="http://schemas.microsoft.com/office/word/2010/wordml" mc:Ignorable="w14">
+<w:styles xmlns:mc="http://schemas.openxmlformats.org/markup-compatibility/2006" xmlns:r="http://schemas.openxmlformats.org/officeDocument/2006/relationships" xmlns:w="http://schemas.openxmlformats.org/wordprocessingml/2006/main" xmlns:w14="http://schemas.microsoft.com/office/word/2010/wordml" xmlns:w15="http://schemas.microsoft.com/office/word/2012/wordml" xmlns:w16cex="http://schemas.microsoft.com/office/word/2018/wordml/cex" xmlns:w16cid="http://schemas.microsoft.com/office/word/2016/wordml/cid" xmlns:w16="http://schemas.microsoft.com/office/word/2018/wordml" xmlns:w16sdtdh="http://schemas.microsoft.com/office/word/2020/wordml/sdtdatahash" xmlns:w16se="http://schemas.microsoft.com/office/word/2015/wordml/symex" mc:Ignorable="w14 w15 w16se w16cid w16 w16cex w16sdtdh">
   <w:docDefaults>
     <w:rPrDefault>
       <w:rPr>
@@ -397,147 +1906,381 @@
     </w:rPrDefault>
     <w:pPrDefault/>
   </w:docDefaults>
-  <w:latentStyles w:defLockedState="0" w:defUIPriority="99" w:defSemiHidden="1" w:defUnhideWhenUsed="1" w:defQFormat="0" w:count="267">
-    <w:lsdException w:name="Normal" w:semiHidden="0" w:uiPriority="0" w:unhideWhenUsed="0" w:qFormat="1"/>
-    <w:lsdException w:name="heading 1" w:semiHidden="0" w:uiPriority="9" w:unhideWhenUsed="0" w:qFormat="1"/>
-    <w:lsdException w:name="heading 2" w:semiHidden="0" w:uiPriority="9" w:qFormat="1"/>
-    <w:lsdException w:name="heading 3" w:semiHidden="0" w:uiPriority="9" w:qFormat="1"/>
-    <w:lsdException w:name="heading 4" w:semiHidden="0" w:uiPriority="9" w:qFormat="1"/>
-    <w:lsdException w:name="heading 5" w:semiHidden="0" w:uiPriority="9" w:qFormat="1"/>
-    <w:lsdException w:name="heading 6" w:semiHidden="0" w:uiPriority="9" w:qFormat="1"/>
-    <w:lsdException w:name="heading 7" w:semiHidden="0" w:uiPriority="9" w:qFormat="1"/>
-    <w:lsdException w:name="heading 8" w:semiHidden="0" w:uiPriority="9" w:qFormat="1"/>
-    <w:lsdException w:name="heading 9" w:semiHidden="0" w:uiPriority="9" w:qFormat="1"/>
-    <w:lsdException w:name="toc 1" w:uiPriority="39"/>
-    <w:lsdException w:name="toc 2" w:uiPriority="39"/>
-    <w:lsdException w:name="toc 3" w:uiPriority="39"/>
-    <w:lsdException w:name="toc 4" w:uiPriority="39"/>
-    <w:lsdException w:name="toc 5" w:uiPriority="39"/>
-    <w:lsdException w:name="toc 6" w:uiPriority="39"/>
-    <w:lsdException w:name="toc 7" w:uiPriority="39"/>
-    <w:lsdException w:name="toc 8" w:uiPriority="39"/>
-    <w:lsdException w:name="toc 9" w:uiPriority="39"/>
-    <w:lsdException w:name="header" w:semiHidden="0" w:qFormat="1"/>
-    <w:lsdException w:name="footer" w:semiHidden="0" w:qFormat="1"/>
-    <w:lsdException w:name="caption" w:uiPriority="35" w:qFormat="1"/>
-    <w:lsdException w:name="Title" w:semiHidden="0" w:uiPriority="10" w:unhideWhenUsed="0" w:qFormat="1"/>
-    <w:lsdException w:name="Default Paragraph Font" w:semiHidden="0" w:uiPriority="1" w:qFormat="1"/>
-    <w:lsdException w:name="Subtitle" w:semiHidden="0" w:uiPriority="11" w:unhideWhenUsed="0" w:qFormat="1"/>
-    <w:lsdException w:name="Hyperlink" w:semiHidden="0" w:qFormat="1"/>
-    <w:lsdException w:name="FollowedHyperlink" w:semiHidden="0" w:qFormat="1"/>
-    <w:lsdException w:name="Strong" w:semiHidden="0" w:uiPriority="22" w:unhideWhenUsed="0" w:qFormat="1"/>
-    <w:lsdException w:name="Emphasis" w:semiHidden="0" w:uiPriority="20" w:unhideWhenUsed="0" w:qFormat="1"/>
-    <w:lsdException w:name="Normal (Web)" w:semiHidden="0" w:qFormat="1"/>
-    <w:lsdException w:name="HTML Preformatted" w:semiHidden="0" w:qFormat="1"/>
-    <w:lsdException w:name="Normal Table" w:semiHidden="0" w:qFormat="1"/>
-    <w:lsdException w:name="Balloon Text" w:semiHidden="0" w:qFormat="1"/>
-    <w:lsdException w:name="Table Grid" w:semiHidden="0" w:uiPriority="59" w:unhideWhenUsed="0"/>
-    <w:lsdException w:name="Light Shading" w:semiHidden="0" w:uiPriority="60" w:unhideWhenUsed="0"/>
-    <w:lsdException w:name="Light List" w:semiHidden="0" w:uiPriority="61" w:unhideWhenUsed="0"/>
-    <w:lsdException w:name="Light Grid" w:semiHidden="0" w:uiPriority="62" w:unhideWhenUsed="0"/>
-    <w:lsdException w:name="Medium Shading 1" w:semiHidden="0" w:uiPriority="63" w:unhideWhenUsed="0"/>
-    <w:lsdException w:name="Medium Shading 2" w:semiHidden="0" w:uiPriority="64" w:unhideWhenUsed="0"/>
-    <w:lsdException w:name="Medium List 1" w:semiHidden="0" w:uiPriority="65" w:unhideWhenUsed="0"/>
-    <w:lsdException w:name="Medium List 2" w:semiHidden="0" w:uiPriority="66" w:unhideWhenUsed="0"/>
-    <w:lsdException w:name="Medium Grid 1" w:semiHidden="0" w:uiPriority="67" w:unhideWhenUsed="0"/>
-    <w:lsdException w:name="Medium Grid 2" w:semiHidden="0" w:uiPriority="68" w:unhideWhenUsed="0"/>
-    <w:lsdException w:name="Medium Grid 3" w:semiHidden="0" w:uiPriority="69" w:unhideWhenUsed="0"/>
-    <w:lsdException w:name="Dark List" w:semiHidden="0" w:uiPriority="70" w:unhideWhenUsed="0"/>
-    <w:lsdException w:name="Colorful Shading" w:semiHidden="0" w:uiPriority="71" w:unhideWhenUsed="0"/>
-    <w:lsdException w:name="Colorful List" w:semiHidden="0" w:uiPriority="72" w:unhideWhenUsed="0"/>
-    <w:lsdException w:name="Colorful Grid" w:semiHidden="0" w:uiPriority="73" w:unhideWhenUsed="0"/>
-    <w:lsdException w:name="Light Shading Accent 1" w:semiHidden="0" w:uiPriority="60" w:unhideWhenUsed="0"/>
-    <w:lsdException w:name="Light List Accent 1" w:semiHidden="0" w:uiPriority="61" w:unhideWhenUsed="0"/>
-    <w:lsdException w:name="Light Grid Accent 1" w:semiHidden="0" w:uiPriority="62" w:unhideWhenUsed="0"/>
-    <w:lsdException w:name="Medium Shading 1 Accent 1" w:semiHidden="0" w:uiPriority="63" w:unhideWhenUsed="0"/>
-    <w:lsdException w:name="Medium Shading 2 Accent 1" w:semiHidden="0" w:uiPriority="64" w:unhideWhenUsed="0"/>
-    <w:lsdException w:name="Medium List 1 Accent 1" w:semiHidden="0" w:uiPriority="65" w:unhideWhenUsed="0"/>
-    <w:lsdException w:name="List Paragraph" w:semiHidden="0" w:uiPriority="34" w:unhideWhenUsed="0" w:qFormat="1"/>
-    <w:lsdException w:name="Medium List 2 Accent 1" w:semiHidden="0" w:uiPriority="66" w:unhideWhenUsed="0"/>
-    <w:lsdException w:name="Medium Grid 1 Accent 1" w:semiHidden="0" w:uiPriority="67" w:unhideWhenUsed="0"/>
-    <w:lsdException w:name="Medium Grid 2 Accent 1" w:semiHidden="0" w:uiPriority="68" w:unhideWhenUsed="0"/>
-    <w:lsdException w:name="Medium Grid 3 Accent 1" w:semiHidden="0" w:uiPriority="69" w:unhideWhenUsed="0"/>
-    <w:lsdException w:name="Dark List Accent 1" w:semiHidden="0" w:uiPriority="70" w:unhideWhenUsed="0"/>
-    <w:lsdException w:name="Colorful Shading Accent 1" w:semiHidden="0" w:uiPriority="71" w:unhideWhenUsed="0"/>
-    <w:lsdException w:name="Colorful List Accent 1" w:semiHidden="0" w:uiPriority="72" w:unhideWhenUsed="0"/>
-    <w:lsdException w:name="Colorful Grid Accent 1" w:semiHidden="0" w:uiPriority="73" w:unhideWhenUsed="0"/>
-    <w:lsdException w:name="Light Shading Accent 2" w:semiHidden="0" w:uiPriority="60" w:unhideWhenUsed="0"/>
-    <w:lsdException w:name="Light List Accent 2" w:semiHidden="0" w:uiPriority="61" w:unhideWhenUsed="0"/>
-    <w:lsdException w:name="Light Grid Accent 2" w:semiHidden="0" w:uiPriority="62" w:unhideWhenUsed="0"/>
-    <w:lsdException w:name="Medium Shading 1 Accent 2" w:semiHidden="0" w:uiPriority="63" w:unhideWhenUsed="0"/>
-    <w:lsdException w:name="Medium Shading 2 Accent 2" w:semiHidden="0" w:uiPriority="64" w:unhideWhenUsed="0"/>
-    <w:lsdException w:name="Medium List 1 Accent 2" w:semiHidden="0" w:uiPriority="65" w:unhideWhenUsed="0"/>
-    <w:lsdException w:name="Medium List 2 Accent 2" w:semiHidden="0" w:uiPriority="66" w:unhideWhenUsed="0"/>
-    <w:lsdException w:name="Medium Grid 1 Accent 2" w:semiHidden="0" w:uiPriority="67" w:unhideWhenUsed="0"/>
-    <w:lsdException w:name="Medium Grid 2 Accent 2" w:semiHidden="0" w:uiPriority="68" w:unhideWhenUsed="0"/>
-    <w:lsdException w:name="Medium Grid 3 Accent 2" w:semiHidden="0" w:uiPriority="69" w:unhideWhenUsed="0"/>
-    <w:lsdException w:name="Dark List Accent 2" w:semiHidden="0" w:uiPriority="70" w:unhideWhenUsed="0"/>
-    <w:lsdException w:name="Colorful Shading Accent 2" w:semiHidden="0" w:uiPriority="71" w:unhideWhenUsed="0"/>
-    <w:lsdException w:name="Colorful List Accent 2" w:semiHidden="0" w:uiPriority="72" w:unhideWhenUsed="0"/>
-    <w:lsdException w:name="Colorful Grid Accent 2" w:semiHidden="0" w:uiPriority="73" w:unhideWhenUsed="0"/>
-    <w:lsdException w:name="Light Shading Accent 3" w:semiHidden="0" w:uiPriority="60" w:unhideWhenUsed="0"/>
-    <w:lsdException w:name="Light List Accent 3" w:semiHidden="0" w:uiPriority="61" w:unhideWhenUsed="0"/>
-    <w:lsdException w:name="Light Grid Accent 3" w:semiHidden="0" w:uiPriority="62" w:unhideWhenUsed="0"/>
-    <w:lsdException w:name="Medium Shading 1 Accent 3" w:semiHidden="0" w:uiPriority="63" w:unhideWhenUsed="0"/>
-    <w:lsdException w:name="Medium Shading 2 Accent 3" w:semiHidden="0" w:uiPriority="64" w:unhideWhenUsed="0"/>
-    <w:lsdException w:name="Medium List 1 Accent 3" w:semiHidden="0" w:uiPriority="65" w:unhideWhenUsed="0"/>
-    <w:lsdException w:name="Medium List 2 Accent 3" w:semiHidden="0" w:uiPriority="66" w:unhideWhenUsed="0"/>
-    <w:lsdException w:name="Medium Grid 1 Accent 3" w:semiHidden="0" w:uiPriority="67" w:unhideWhenUsed="0"/>
-    <w:lsdException w:name="Medium Grid 2 Accent 3" w:semiHidden="0" w:uiPriority="68" w:unhideWhenUsed="0"/>
-    <w:lsdException w:name="Medium Grid 3 Accent 3" w:semiHidden="0" w:uiPriority="69" w:unhideWhenUsed="0"/>
-    <w:lsdException w:name="Dark List Accent 3" w:semiHidden="0" w:uiPriority="70" w:unhideWhenUsed="0"/>
-    <w:lsdException w:name="Colorful Shading Accent 3" w:semiHidden="0" w:uiPriority="71" w:unhideWhenUsed="0"/>
-    <w:lsdException w:name="Colorful List Accent 3" w:semiHidden="0" w:uiPriority="72" w:unhideWhenUsed="0"/>
-    <w:lsdException w:name="Colorful Grid Accent 3" w:semiHidden="0" w:uiPriority="73" w:unhideWhenUsed="0"/>
-    <w:lsdException w:name="Light Shading Accent 4" w:semiHidden="0" w:uiPriority="60" w:unhideWhenUsed="0"/>
-    <w:lsdException w:name="Light List Accent 4" w:semiHidden="0" w:uiPriority="61" w:unhideWhenUsed="0"/>
-    <w:lsdException w:name="Light Grid Accent 4" w:semiHidden="0" w:uiPriority="62" w:unhideWhenUsed="0"/>
-    <w:lsdException w:name="Medium Shading 1 Accent 4" w:semiHidden="0" w:uiPriority="63" w:unhideWhenUsed="0"/>
-    <w:lsdException w:name="Medium Shading 2 Accent 4" w:semiHidden="0" w:uiPriority="64" w:unhideWhenUsed="0"/>
-    <w:lsdException w:name="Medium List 1 Accent 4" w:semiHidden="0" w:uiPriority="65" w:unhideWhenUsed="0"/>
-    <w:lsdException w:name="Medium List 2 Accent 4" w:semiHidden="0" w:uiPriority="66" w:unhideWhenUsed="0"/>
-    <w:lsdException w:name="Medium Grid 1 Accent 4" w:semiHidden="0" w:uiPriority="67" w:unhideWhenUsed="0"/>
-    <w:lsdException w:name="Medium Grid 2 Accent 4" w:semiHidden="0" w:uiPriority="68" w:unhideWhenUsed="0"/>
-    <w:lsdException w:name="Medium Grid 3 Accent 4" w:semiHidden="0" w:uiPriority="69" w:unhideWhenUsed="0"/>
-    <w:lsdException w:name="Dark List Accent 4" w:semiHidden="0" w:uiPriority="70" w:unhideWhenUsed="0"/>
-    <w:lsdException w:name="Colorful Shading Accent 4" w:semiHidden="0" w:uiPriority="71" w:unhideWhenUsed="0"/>
-    <w:lsdException w:name="Colorful List Accent 4" w:semiHidden="0" w:uiPriority="72" w:unhideWhenUsed="0"/>
-    <w:lsdException w:name="Colorful Grid Accent 4" w:semiHidden="0" w:uiPriority="73" w:unhideWhenUsed="0"/>
-    <w:lsdException w:name="Light Shading Accent 5" w:semiHidden="0" w:uiPriority="60" w:unhideWhenUsed="0"/>
-    <w:lsdException w:name="Light List Accent 5" w:semiHidden="0" w:uiPriority="61" w:unhideWhenUsed="0"/>
-    <w:lsdException w:name="Light Grid Accent 5" w:semiHidden="0" w:uiPriority="62" w:unhideWhenUsed="0"/>
-    <w:lsdException w:name="Medium Shading 1 Accent 5" w:semiHidden="0" w:uiPriority="63" w:unhideWhenUsed="0"/>
-    <w:lsdException w:name="Medium Shading 2 Accent 5" w:semiHidden="0" w:uiPriority="64" w:unhideWhenUsed="0"/>
-    <w:lsdException w:name="Medium List 1 Accent 5" w:semiHidden="0" w:uiPriority="65" w:unhideWhenUsed="0"/>
-    <w:lsdException w:name="Medium List 2 Accent 5" w:semiHidden="0" w:uiPriority="66" w:unhideWhenUsed="0"/>
-    <w:lsdException w:name="Medium Grid 1 Accent 5" w:semiHidden="0" w:uiPriority="67" w:unhideWhenUsed="0"/>
-    <w:lsdException w:name="Medium Grid 2 Accent 5" w:semiHidden="0" w:uiPriority="68" w:unhideWhenUsed="0"/>
-    <w:lsdException w:name="Medium Grid 3 Accent 5" w:semiHidden="0" w:uiPriority="69" w:unhideWhenUsed="0"/>
-    <w:lsdException w:name="Dark List Accent 5" w:semiHidden="0" w:uiPriority="70" w:unhideWhenUsed="0"/>
-    <w:lsdException w:name="Colorful Shading Accent 5" w:semiHidden="0" w:uiPriority="71" w:unhideWhenUsed="0"/>
-    <w:lsdException w:name="Colorful List Accent 5" w:semiHidden="0" w:uiPriority="72" w:unhideWhenUsed="0"/>
-    <w:lsdException w:name="Colorful Grid Accent 5" w:semiHidden="0" w:uiPriority="73" w:unhideWhenUsed="0"/>
-    <w:lsdException w:name="Light Shading Accent 6" w:semiHidden="0" w:uiPriority="60" w:unhideWhenUsed="0"/>
-    <w:lsdException w:name="Light List Accent 6" w:semiHidden="0" w:uiPriority="61" w:unhideWhenUsed="0"/>
-    <w:lsdException w:name="Light Grid Accent 6" w:semiHidden="0" w:uiPriority="62" w:unhideWhenUsed="0"/>
-    <w:lsdException w:name="Medium Shading 1 Accent 6" w:semiHidden="0" w:uiPriority="63" w:unhideWhenUsed="0"/>
-    <w:lsdException w:name="Medium Shading 2 Accent 6" w:semiHidden="0" w:uiPriority="64" w:unhideWhenUsed="0"/>
-    <w:lsdException w:name="Medium List 1 Accent 6" w:semiHidden="0" w:uiPriority="65" w:unhideWhenUsed="0"/>
-    <w:lsdException w:name="Medium List 2 Accent 6" w:semiHidden="0" w:uiPriority="66" w:unhideWhenUsed="0"/>
-    <w:lsdException w:name="Medium Grid 1 Accent 6" w:semiHidden="0" w:uiPriority="67" w:unhideWhenUsed="0"/>
-    <w:lsdException w:name="Medium Grid 2 Accent 6" w:semiHidden="0" w:uiPriority="68" w:unhideWhenUsed="0"/>
-    <w:lsdException w:name="Medium Grid 3 Accent 6" w:semiHidden="0" w:uiPriority="69" w:unhideWhenUsed="0"/>
-    <w:lsdException w:name="Dark List Accent 6" w:semiHidden="0" w:uiPriority="70" w:unhideWhenUsed="0"/>
-    <w:lsdException w:name="Colorful Shading Accent 6" w:semiHidden="0" w:uiPriority="71" w:unhideWhenUsed="0"/>
-    <w:lsdException w:name="Colorful List Accent 6" w:semiHidden="0" w:uiPriority="72" w:unhideWhenUsed="0"/>
-    <w:lsdException w:name="Colorful Grid Accent 6" w:semiHidden="0" w:uiPriority="73" w:unhideWhenUsed="0"/>
-    <w:lsdException w:name="Subtle Emphasis" w:semiHidden="0" w:uiPriority="19" w:unhideWhenUsed="0" w:qFormat="1"/>
-    <w:lsdException w:name="Intense Emphasis" w:semiHidden="0" w:uiPriority="21" w:unhideWhenUsed="0" w:qFormat="1"/>
-    <w:lsdException w:name="Subtle Reference" w:semiHidden="0" w:uiPriority="31" w:unhideWhenUsed="0" w:qFormat="1"/>
-    <w:lsdException w:name="Intense Reference" w:semiHidden="0" w:uiPriority="32" w:unhideWhenUsed="0" w:qFormat="1"/>
-    <w:lsdException w:name="Book Title" w:semiHidden="0" w:uiPriority="33" w:unhideWhenUsed="0" w:qFormat="1"/>
-    <w:lsdException w:name="Bibliography" w:uiPriority="37"/>
-    <w:lsdException w:name="TOC Heading" w:uiPriority="39" w:qFormat="1"/>
+  <w:latentStyles w:defLockedState="0" w:defUIPriority="99" w:defSemiHidden="0" w:defUnhideWhenUsed="0" w:defQFormat="0" w:count="376">
+    <w:lsdException w:name="Normal" w:uiPriority="0" w:qFormat="1"/>
+    <w:lsdException w:name="heading 1" w:uiPriority="0" w:qFormat="1"/>
+    <w:lsdException w:name="heading 2" w:uiPriority="0" w:unhideWhenUsed="1" w:qFormat="1"/>
+    <w:lsdException w:name="heading 3" w:uiPriority="0" w:unhideWhenUsed="1" w:qFormat="1"/>
+    <w:lsdException w:name="heading 4" w:uiPriority="0" w:unhideWhenUsed="1" w:qFormat="1"/>
+    <w:lsdException w:name="heading 5" w:uiPriority="0" w:unhideWhenUsed="1" w:qFormat="1"/>
+    <w:lsdException w:name="heading 6" w:uiPriority="0" w:unhideWhenUsed="1" w:qFormat="1"/>
+    <w:lsdException w:name="heading 7" w:uiPriority="0" w:unhideWhenUsed="1" w:qFormat="1"/>
+    <w:lsdException w:name="heading 8" w:uiPriority="0" w:unhideWhenUsed="1" w:qFormat="1"/>
+    <w:lsdException w:name="heading 9" w:uiPriority="0" w:unhideWhenUsed="1" w:qFormat="1"/>
+    <w:lsdException w:name="index 1" w:semiHidden="1" w:unhideWhenUsed="1"/>
+    <w:lsdException w:name="index 2" w:semiHidden="1" w:unhideWhenUsed="1"/>
+    <w:lsdException w:name="index 3" w:semiHidden="1" w:unhideWhenUsed="1"/>
+    <w:lsdException w:name="index 4" w:semiHidden="1" w:unhideWhenUsed="1"/>
+    <w:lsdException w:name="index 5" w:semiHidden="1" w:unhideWhenUsed="1"/>
+    <w:lsdException w:name="index 6" w:semiHidden="1" w:unhideWhenUsed="1"/>
+    <w:lsdException w:name="index 7" w:semiHidden="1" w:unhideWhenUsed="1"/>
+    <w:lsdException w:name="index 8" w:semiHidden="1" w:unhideWhenUsed="1"/>
+    <w:lsdException w:name="index 9" w:semiHidden="1" w:unhideWhenUsed="1"/>
+    <w:lsdException w:name="toc 1" w:semiHidden="1" w:uiPriority="39" w:unhideWhenUsed="1"/>
+    <w:lsdException w:name="toc 2" w:semiHidden="1" w:uiPriority="39" w:unhideWhenUsed="1"/>
+    <w:lsdException w:name="toc 3" w:semiHidden="1" w:uiPriority="39" w:unhideWhenUsed="1"/>
+    <w:lsdException w:name="toc 4" w:semiHidden="1" w:uiPriority="39" w:unhideWhenUsed="1"/>
+    <w:lsdException w:name="toc 5" w:semiHidden="1" w:uiPriority="39" w:unhideWhenUsed="1"/>
+    <w:lsdException w:name="toc 6" w:semiHidden="1" w:uiPriority="39" w:unhideWhenUsed="1"/>
+    <w:lsdException w:name="toc 7" w:semiHidden="1" w:uiPriority="39" w:unhideWhenUsed="1"/>
+    <w:lsdException w:name="toc 8" w:semiHidden="1" w:uiPriority="39" w:unhideWhenUsed="1"/>
+    <w:lsdException w:name="toc 9" w:semiHidden="1" w:uiPriority="39" w:unhideWhenUsed="1"/>
+    <w:lsdException w:name="Normal Indent" w:semiHidden="1" w:unhideWhenUsed="1"/>
+    <w:lsdException w:name="footnote text" w:semiHidden="1" w:unhideWhenUsed="1"/>
+    <w:lsdException w:name="annotation text" w:semiHidden="1" w:unhideWhenUsed="1"/>
+    <w:lsdException w:name="header" w:unhideWhenUsed="1" w:qFormat="1"/>
+    <w:lsdException w:name="footer" w:unhideWhenUsed="1" w:qFormat="1"/>
+    <w:lsdException w:name="index heading" w:semiHidden="1" w:unhideWhenUsed="1"/>
+    <w:lsdException w:name="caption" w:semiHidden="1" w:uiPriority="35" w:unhideWhenUsed="1" w:qFormat="1"/>
+    <w:lsdException w:name="table of figures" w:semiHidden="1" w:unhideWhenUsed="1"/>
+    <w:lsdException w:name="envelope address" w:semiHidden="1" w:unhideWhenUsed="1"/>
+    <w:lsdException w:name="envelope return" w:semiHidden="1" w:unhideWhenUsed="1"/>
+    <w:lsdException w:name="footnote reference" w:semiHidden="1" w:unhideWhenUsed="1"/>
+    <w:lsdException w:name="annotation reference" w:semiHidden="1" w:unhideWhenUsed="1"/>
+    <w:lsdException w:name="line number" w:semiHidden="1" w:unhideWhenUsed="1"/>
+    <w:lsdException w:name="page number" w:semiHidden="1" w:unhideWhenUsed="1"/>
+    <w:lsdException w:name="endnote reference" w:semiHidden="1" w:unhideWhenUsed="1"/>
+    <w:lsdException w:name="endnote text" w:semiHidden="1" w:unhideWhenUsed="1"/>
+    <w:lsdException w:name="table of authorities" w:semiHidden="1" w:unhideWhenUsed="1"/>
+    <w:lsdException w:name="macro" w:semiHidden="1" w:unhideWhenUsed="1"/>
+    <w:lsdException w:name="toa heading" w:semiHidden="1" w:unhideWhenUsed="1"/>
+    <w:lsdException w:name="List" w:semiHidden="1" w:unhideWhenUsed="1"/>
+    <w:lsdException w:name="List Bullet" w:semiHidden="1" w:unhideWhenUsed="1"/>
+    <w:lsdException w:name="List Number" w:semiHidden="1" w:unhideWhenUsed="1"/>
+    <w:lsdException w:name="List 2" w:semiHidden="1" w:unhideWhenUsed="1"/>
+    <w:lsdException w:name="List 3" w:semiHidden="1" w:unhideWhenUsed="1"/>
+    <w:lsdException w:name="List 4" w:semiHidden="1" w:unhideWhenUsed="1"/>
+    <w:lsdException w:name="List 5" w:semiHidden="1" w:unhideWhenUsed="1"/>
+    <w:lsdException w:name="List Bullet 2" w:semiHidden="1" w:unhideWhenUsed="1"/>
+    <w:lsdException w:name="List Bullet 3" w:semiHidden="1" w:unhideWhenUsed="1"/>
+    <w:lsdException w:name="List Bullet 4" w:semiHidden="1" w:unhideWhenUsed="1"/>
+    <w:lsdException w:name="List Bullet 5" w:semiHidden="1" w:unhideWhenUsed="1"/>
+    <w:lsdException w:name="List Number 2" w:semiHidden="1" w:unhideWhenUsed="1"/>
+    <w:lsdException w:name="List Number 3" w:semiHidden="1" w:unhideWhenUsed="1"/>
+    <w:lsdException w:name="List Number 4" w:semiHidden="1" w:unhideWhenUsed="1"/>
+    <w:lsdException w:name="List Number 5" w:semiHidden="1" w:unhideWhenUsed="1"/>
+    <w:lsdException w:name="Title" w:uiPriority="10" w:qFormat="1"/>
+    <w:lsdException w:name="Closing" w:semiHidden="1" w:unhideWhenUsed="1"/>
+    <w:lsdException w:name="Signature" w:semiHidden="1" w:unhideWhenUsed="1"/>
+    <w:lsdException w:name="Default Paragraph Font" w:uiPriority="1" w:unhideWhenUsed="1" w:qFormat="1"/>
+    <w:lsdException w:name="Body Text" w:semiHidden="1" w:unhideWhenUsed="1"/>
+    <w:lsdException w:name="Body Text Indent" w:semiHidden="1" w:unhideWhenUsed="1"/>
+    <w:lsdException w:name="List Continue" w:semiHidden="1" w:unhideWhenUsed="1"/>
+    <w:lsdException w:name="List Continue 2" w:semiHidden="1" w:unhideWhenUsed="1"/>
+    <w:lsdException w:name="List Continue 3" w:semiHidden="1" w:unhideWhenUsed="1"/>
+    <w:lsdException w:name="List Continue 4" w:semiHidden="1" w:unhideWhenUsed="1"/>
+    <w:lsdException w:name="List Continue 5" w:semiHidden="1" w:unhideWhenUsed="1"/>
+    <w:lsdException w:name="Message Header" w:semiHidden="1" w:unhideWhenUsed="1"/>
+    <w:lsdException w:name="Subtitle" w:uiPriority="11" w:qFormat="1"/>
+    <w:lsdException w:name="Salutation" w:semiHidden="1" w:unhideWhenUsed="1"/>
+    <w:lsdException w:name="Date" w:semiHidden="1" w:unhideWhenUsed="1"/>
+    <w:lsdException w:name="Body Text First Indent" w:semiHidden="1" w:unhideWhenUsed="1"/>
+    <w:lsdException w:name="Body Text First Indent 2" w:semiHidden="1" w:unhideWhenUsed="1"/>
+    <w:lsdException w:name="Note Heading" w:semiHidden="1" w:unhideWhenUsed="1"/>
+    <w:lsdException w:name="Body Text 2" w:semiHidden="1" w:unhideWhenUsed="1"/>
+    <w:lsdException w:name="Body Text 3" w:semiHidden="1" w:unhideWhenUsed="1"/>
+    <w:lsdException w:name="Body Text Indent 2" w:semiHidden="1" w:unhideWhenUsed="1"/>
+    <w:lsdException w:name="Body Text Indent 3" w:semiHidden="1" w:unhideWhenUsed="1"/>
+    <w:lsdException w:name="Block Text" w:semiHidden="1" w:unhideWhenUsed="1"/>
+    <w:lsdException w:name="Hyperlink" w:uiPriority="0" w:unhideWhenUsed="1" w:qFormat="1"/>
+    <w:lsdException w:name="FollowedHyperlink" w:unhideWhenUsed="1" w:qFormat="1"/>
+    <w:lsdException w:name="Strong" w:uiPriority="22" w:qFormat="1"/>
+    <w:lsdException w:name="Emphasis" w:uiPriority="20" w:qFormat="1"/>
+    <w:lsdException w:name="Document Map" w:semiHidden="1" w:unhideWhenUsed="1"/>
+    <w:lsdException w:name="Plain Text" w:semiHidden="1" w:unhideWhenUsed="1"/>
+    <w:lsdException w:name="E-mail Signature" w:semiHidden="1" w:unhideWhenUsed="1"/>
+    <w:lsdException w:name="HTML Top of Form" w:semiHidden="1" w:unhideWhenUsed="1"/>
+    <w:lsdException w:name="HTML Bottom of Form" w:semiHidden="1" w:unhideWhenUsed="1"/>
+    <w:lsdException w:name="Normal (Web)" w:unhideWhenUsed="1" w:qFormat="1"/>
+    <w:lsdException w:name="HTML Acronym" w:semiHidden="1" w:unhideWhenUsed="1"/>
+    <w:lsdException w:name="HTML Address" w:semiHidden="1" w:unhideWhenUsed="1"/>
+    <w:lsdException w:name="HTML Cite" w:semiHidden="1" w:unhideWhenUsed="1"/>
+    <w:lsdException w:name="HTML Code" w:semiHidden="1" w:unhideWhenUsed="1"/>
+    <w:lsdException w:name="HTML Definition" w:semiHidden="1" w:unhideWhenUsed="1"/>
+    <w:lsdException w:name="HTML Keyboard" w:semiHidden="1" w:unhideWhenUsed="1"/>
+    <w:lsdException w:name="HTML Preformatted" w:unhideWhenUsed="1" w:qFormat="1"/>
+    <w:lsdException w:name="HTML Sample" w:semiHidden="1" w:unhideWhenUsed="1"/>
+    <w:lsdException w:name="HTML Typewriter" w:semiHidden="1" w:unhideWhenUsed="1"/>
+    <w:lsdException w:name="HTML Variable" w:semiHidden="1" w:unhideWhenUsed="1"/>
+    <w:lsdException w:name="Normal Table" w:semiHidden="1" w:unhideWhenUsed="1" w:qFormat="1"/>
+    <w:lsdException w:name="annotation subject" w:semiHidden="1" w:unhideWhenUsed="1"/>
+    <w:lsdException w:name="No List" w:semiHidden="1" w:unhideWhenUsed="1"/>
+    <w:lsdException w:name="Outline List 1" w:semiHidden="1" w:unhideWhenUsed="1"/>
+    <w:lsdException w:name="Outline List 2" w:semiHidden="1" w:unhideWhenUsed="1"/>
+    <w:lsdException w:name="Outline List 3" w:semiHidden="1" w:unhideWhenUsed="1"/>
+    <w:lsdException w:name="Table Simple 1" w:semiHidden="1" w:unhideWhenUsed="1"/>
+    <w:lsdException w:name="Table Simple 2" w:semiHidden="1" w:unhideWhenUsed="1"/>
+    <w:lsdException w:name="Table Simple 3" w:semiHidden="1" w:unhideWhenUsed="1"/>
+    <w:lsdException w:name="Table Classic 1" w:semiHidden="1" w:unhideWhenUsed="1"/>
+    <w:lsdException w:name="Table Classic 2" w:semiHidden="1" w:unhideWhenUsed="1"/>
+    <w:lsdException w:name="Table Classic 3" w:semiHidden="1" w:unhideWhenUsed="1"/>
+    <w:lsdException w:name="Table Classic 4" w:semiHidden="1" w:unhideWhenUsed="1"/>
+    <w:lsdException w:name="Table Colorful 1" w:semiHidden="1" w:unhideWhenUsed="1"/>
+    <w:lsdException w:name="Table Colorful 2" w:semiHidden="1" w:unhideWhenUsed="1"/>
+    <w:lsdException w:name="Table Colorful 3" w:semiHidden="1" w:unhideWhenUsed="1"/>
+    <w:lsdException w:name="Table Columns 1" w:semiHidden="1" w:unhideWhenUsed="1"/>
+    <w:lsdException w:name="Table Columns 2" w:semiHidden="1" w:unhideWhenUsed="1"/>
+    <w:lsdException w:name="Table Columns 3" w:semiHidden="1" w:unhideWhenUsed="1"/>
+    <w:lsdException w:name="Table Columns 4" w:semiHidden="1" w:unhideWhenUsed="1"/>
+    <w:lsdException w:name="Table Columns 5" w:semiHidden="1" w:unhideWhenUsed="1"/>
+    <w:lsdException w:name="Table Grid 1" w:semiHidden="1" w:unhideWhenUsed="1"/>
+    <w:lsdException w:name="Table Grid 2" w:semiHidden="1" w:unhideWhenUsed="1"/>
+    <w:lsdException w:name="Table Grid 3" w:semiHidden="1" w:unhideWhenUsed="1"/>
+    <w:lsdException w:name="Table Grid 4" w:semiHidden="1" w:unhideWhenUsed="1"/>
+    <w:lsdException w:name="Table Grid 5" w:semiHidden="1" w:unhideWhenUsed="1"/>
+    <w:lsdException w:name="Table Grid 6" w:semiHidden="1" w:unhideWhenUsed="1"/>
+    <w:lsdException w:name="Table Grid 7" w:semiHidden="1" w:unhideWhenUsed="1"/>
+    <w:lsdException w:name="Table Grid 8" w:semiHidden="1" w:unhideWhenUsed="1"/>
+    <w:lsdException w:name="Table List 1" w:semiHidden="1" w:unhideWhenUsed="1"/>
+    <w:lsdException w:name="Table List 2" w:semiHidden="1" w:unhideWhenUsed="1"/>
+    <w:lsdException w:name="Table List 3" w:semiHidden="1" w:unhideWhenUsed="1"/>
+    <w:lsdException w:name="Table List 4" w:semiHidden="1" w:unhideWhenUsed="1"/>
+    <w:lsdException w:name="Table List 5" w:semiHidden="1" w:unhideWhenUsed="1"/>
+    <w:lsdException w:name="Table List 6" w:semiHidden="1" w:unhideWhenUsed="1"/>
+    <w:lsdException w:name="Table List 7" w:semiHidden="1" w:unhideWhenUsed="1"/>
+    <w:lsdException w:name="Table List 8" w:semiHidden="1" w:unhideWhenUsed="1"/>
+    <w:lsdException w:name="Table 3D effects 1" w:semiHidden="1" w:unhideWhenUsed="1"/>
+    <w:lsdException w:name="Table 3D effects 2" w:semiHidden="1" w:unhideWhenUsed="1"/>
+    <w:lsdException w:name="Table 3D effects 3" w:semiHidden="1" w:unhideWhenUsed="1"/>
+    <w:lsdException w:name="Table Contemporary" w:semiHidden="1" w:unhideWhenUsed="1"/>
+    <w:lsdException w:name="Table Elegant" w:semiHidden="1" w:unhideWhenUsed="1"/>
+    <w:lsdException w:name="Table Professional" w:semiHidden="1" w:unhideWhenUsed="1"/>
+    <w:lsdException w:name="Table Subtle 1" w:semiHidden="1" w:unhideWhenUsed="1"/>
+    <w:lsdException w:name="Table Subtle 2" w:semiHidden="1" w:unhideWhenUsed="1"/>
+    <w:lsdException w:name="Table Web 1" w:semiHidden="1" w:unhideWhenUsed="1"/>
+    <w:lsdException w:name="Table Web 2" w:semiHidden="1" w:unhideWhenUsed="1"/>
+    <w:lsdException w:name="Table Web 3" w:semiHidden="1" w:unhideWhenUsed="1"/>
+    <w:lsdException w:name="Balloon Text" w:unhideWhenUsed="1" w:qFormat="1"/>
+    <w:lsdException w:name="Table Grid" w:semiHidden="1" w:uiPriority="59" w:unhideWhenUsed="1"/>
+    <w:lsdException w:name="Table Theme" w:semiHidden="1" w:unhideWhenUsed="1"/>
+    <w:lsdException w:name="Placeholder Text" w:semiHidden="1" w:unhideWhenUsed="1"/>
+    <w:lsdException w:name="No Spacing" w:semiHidden="1" w:unhideWhenUsed="1"/>
+    <w:lsdException w:name="Light Shading" w:uiPriority="60"/>
+    <w:lsdException w:name="Light List" w:uiPriority="61"/>
+    <w:lsdException w:name="Light Grid" w:uiPriority="62"/>
+    <w:lsdException w:name="Medium Shading 1" w:uiPriority="63"/>
+    <w:lsdException w:name="Medium Shading 2" w:uiPriority="64"/>
+    <w:lsdException w:name="Medium List 1" w:uiPriority="65"/>
+    <w:lsdException w:name="Medium List 2" w:uiPriority="66"/>
+    <w:lsdException w:name="Medium Grid 1" w:uiPriority="67"/>
+    <w:lsdException w:name="Medium Grid 2" w:uiPriority="68"/>
+    <w:lsdException w:name="Medium Grid 3" w:uiPriority="69"/>
+    <w:lsdException w:name="Dark List" w:uiPriority="70"/>
+    <w:lsdException w:name="Colorful Shading" w:uiPriority="71"/>
+    <w:lsdException w:name="Colorful List" w:uiPriority="72"/>
+    <w:lsdException w:name="Colorful Grid" w:uiPriority="73"/>
+    <w:lsdException w:name="Light Shading Accent 1" w:uiPriority="60"/>
+    <w:lsdException w:name="Light List Accent 1" w:uiPriority="61"/>
+    <w:lsdException w:name="Light Grid Accent 1" w:uiPriority="62"/>
+    <w:lsdException w:name="Medium Shading 1 Accent 1" w:uiPriority="63"/>
+    <w:lsdException w:name="Medium Shading 2 Accent 1" w:uiPriority="64"/>
+    <w:lsdException w:name="Medium List 1 Accent 1" w:uiPriority="65"/>
+    <w:lsdException w:name="Revision" w:semiHidden="1"/>
+    <w:lsdException w:name="List Paragraph" w:uiPriority="34" w:qFormat="1"/>
+    <w:lsdException w:name="Medium List 2 Accent 1" w:uiPriority="66"/>
+    <w:lsdException w:name="Medium Grid 1 Accent 1" w:uiPriority="67"/>
+    <w:lsdException w:name="Medium Grid 2 Accent 1" w:uiPriority="68"/>
+    <w:lsdException w:name="Medium Grid 3 Accent 1" w:uiPriority="69"/>
+    <w:lsdException w:name="Dark List Accent 1" w:uiPriority="70"/>
+    <w:lsdException w:name="Colorful Shading Accent 1" w:uiPriority="71"/>
+    <w:lsdException w:name="Colorful List Accent 1" w:uiPriority="72"/>
+    <w:lsdException w:name="Colorful Grid Accent 1" w:uiPriority="73"/>
+    <w:lsdException w:name="Light Shading Accent 2" w:uiPriority="60"/>
+    <w:lsdException w:name="Light List Accent 2" w:uiPriority="61"/>
+    <w:lsdException w:name="Light Grid Accent 2" w:uiPriority="62"/>
+    <w:lsdException w:name="Medium Shading 1 Accent 2" w:uiPriority="63"/>
+    <w:lsdException w:name="Medium Shading 2 Accent 2" w:uiPriority="64"/>
+    <w:lsdException w:name="Medium List 1 Accent 2" w:uiPriority="65"/>
+    <w:lsdException w:name="Medium List 2 Accent 2" w:uiPriority="66"/>
+    <w:lsdException w:name="Medium Grid 1 Accent 2" w:uiPriority="67"/>
+    <w:lsdException w:name="Medium Grid 2 Accent 2" w:uiPriority="68"/>
+    <w:lsdException w:name="Medium Grid 3 Accent 2" w:uiPriority="69"/>
+    <w:lsdException w:name="Dark List Accent 2" w:uiPriority="70"/>
+    <w:lsdException w:name="Colorful Shading Accent 2" w:uiPriority="71"/>
+    <w:lsdException w:name="Colorful List Accent 2" w:uiPriority="72"/>
+    <w:lsdException w:name="Colorful Grid Accent 2" w:uiPriority="73"/>
+    <w:lsdException w:name="Light Shading Accent 3" w:uiPriority="60"/>
+    <w:lsdException w:name="Light List Accent 3" w:uiPriority="61"/>
+    <w:lsdException w:name="Light Grid Accent 3" w:uiPriority="62"/>
+    <w:lsdException w:name="Medium Shading 1 Accent 3" w:uiPriority="63"/>
+    <w:lsdException w:name="Medium Shading 2 Accent 3" w:uiPriority="64"/>
+    <w:lsdException w:name="Medium List 1 Accent 3" w:uiPriority="65"/>
+    <w:lsdException w:name="Medium List 2 Accent 3" w:uiPriority="66"/>
+    <w:lsdException w:name="Medium Grid 1 Accent 3" w:uiPriority="67"/>
+    <w:lsdException w:name="Medium Grid 2 Accent 3" w:uiPriority="68"/>
+    <w:lsdException w:name="Medium Grid 3 Accent 3" w:uiPriority="69"/>
+    <w:lsdException w:name="Dark List Accent 3" w:uiPriority="70"/>
+    <w:lsdException w:name="Colorful Shading Accent 3" w:uiPriority="71"/>
+    <w:lsdException w:name="Colorful List Accent 3" w:uiPriority="72"/>
+    <w:lsdException w:name="Colorful Grid Accent 3" w:uiPriority="73"/>
+    <w:lsdException w:name="Light Shading Accent 4" w:uiPriority="60"/>
+    <w:lsdException w:name="Light List Accent 4" w:uiPriority="61"/>
+    <w:lsdException w:name="Light Grid Accent 4" w:uiPriority="62"/>
+    <w:lsdException w:name="Medium Shading 1 Accent 4" w:uiPriority="63"/>
+    <w:lsdException w:name="Medium Shading 2 Accent 4" w:uiPriority="64"/>
+    <w:lsdException w:name="Medium List 1 Accent 4" w:uiPriority="65"/>
+    <w:lsdException w:name="Medium List 2 Accent 4" w:uiPriority="66"/>
+    <w:lsdException w:name="Medium Grid 1 Accent 4" w:uiPriority="67"/>
+    <w:lsdException w:name="Medium Grid 2 Accent 4" w:uiPriority="68"/>
+    <w:lsdException w:name="Medium Grid 3 Accent 4" w:uiPriority="69"/>
+    <w:lsdException w:name="Dark List Accent 4" w:uiPriority="70"/>
+    <w:lsdException w:name="Colorful Shading Accent 4" w:uiPriority="71"/>
+    <w:lsdException w:name="Colorful List Accent 4" w:uiPriority="72"/>
+    <w:lsdException w:name="Colorful Grid Accent 4" w:uiPriority="73"/>
+    <w:lsdException w:name="Light Shading Accent 5" w:uiPriority="60"/>
+    <w:lsdException w:name="Light List Accent 5" w:uiPriority="61"/>
+    <w:lsdException w:name="Light Grid Accent 5" w:uiPriority="62"/>
+    <w:lsdException w:name="Medium Shading 1 Accent 5" w:uiPriority="63"/>
+    <w:lsdException w:name="Medium Shading 2 Accent 5" w:uiPriority="64"/>
+    <w:lsdException w:name="Medium List 1 Accent 5" w:uiPriority="65"/>
+    <w:lsdException w:name="Medium List 2 Accent 5" w:uiPriority="66"/>
+    <w:lsdException w:name="Medium Grid 1 Accent 5" w:uiPriority="67"/>
+    <w:lsdException w:name="Medium Grid 2 Accent 5" w:uiPriority="68"/>
+    <w:lsdException w:name="Medium Grid 3 Accent 5" w:uiPriority="69"/>
+    <w:lsdException w:name="Dark List Accent 5" w:uiPriority="70"/>
+    <w:lsdException w:name="Colorful Shading Accent 5" w:uiPriority="71"/>
+    <w:lsdException w:name="Colorful List Accent 5" w:uiPriority="72"/>
+    <w:lsdException w:name="Colorful Grid Accent 5" w:uiPriority="73"/>
+    <w:lsdException w:name="Light Shading Accent 6" w:uiPriority="60"/>
+    <w:lsdException w:name="Light List Accent 6" w:uiPriority="61"/>
+    <w:lsdException w:name="Light Grid Accent 6" w:uiPriority="62"/>
+    <w:lsdException w:name="Medium Shading 1 Accent 6" w:uiPriority="63"/>
+    <w:lsdException w:name="Medium Shading 2 Accent 6" w:uiPriority="64"/>
+    <w:lsdException w:name="Medium List 1 Accent 6" w:uiPriority="65"/>
+    <w:lsdException w:name="Medium List 2 Accent 6" w:uiPriority="66"/>
+    <w:lsdException w:name="Medium Grid 1 Accent 6" w:uiPriority="67"/>
+    <w:lsdException w:name="Medium Grid 2 Accent 6" w:uiPriority="68"/>
+    <w:lsdException w:name="Medium Grid 3 Accent 6" w:uiPriority="69"/>
+    <w:lsdException w:name="Dark List Accent 6" w:uiPriority="70"/>
+    <w:lsdException w:name="Colorful Shading Accent 6" w:uiPriority="71"/>
+    <w:lsdException w:name="Colorful List Accent 6" w:uiPriority="72"/>
+    <w:lsdException w:name="Colorful Grid Accent 6" w:uiPriority="73"/>
+    <w:lsdException w:name="Subtle Emphasis" w:uiPriority="19" w:qFormat="1"/>
+    <w:lsdException w:name="Intense Emphasis" w:uiPriority="21" w:qFormat="1"/>
+    <w:lsdException w:name="Subtle Reference" w:uiPriority="31" w:qFormat="1"/>
+    <w:lsdException w:name="Intense Reference" w:uiPriority="32" w:qFormat="1"/>
+    <w:lsdException w:name="Book Title" w:uiPriority="33" w:qFormat="1"/>
+    <w:lsdException w:name="Bibliography" w:semiHidden="1" w:uiPriority="37" w:unhideWhenUsed="1"/>
+    <w:lsdException w:name="TOC Heading" w:semiHidden="1" w:uiPriority="39" w:unhideWhenUsed="1" w:qFormat="1"/>
+    <w:lsdException w:name="Plain Table 1" w:uiPriority="41"/>
+    <w:lsdException w:name="Plain Table 2" w:uiPriority="42"/>
+    <w:lsdException w:name="Plain Table 3" w:uiPriority="43"/>
+    <w:lsdException w:name="Plain Table 4" w:uiPriority="44"/>
+    <w:lsdException w:name="Plain Table 5" w:uiPriority="45"/>
+    <w:lsdException w:name="Grid Table Light" w:uiPriority="40"/>
+    <w:lsdException w:name="Grid Table 1 Light" w:uiPriority="46"/>
+    <w:lsdException w:name="Grid Table 2" w:uiPriority="47"/>
+    <w:lsdException w:name="Grid Table 3" w:uiPriority="48"/>
+    <w:lsdException w:name="Grid Table 4" w:uiPriority="49"/>
+    <w:lsdException w:name="Grid Table 5 Dark" w:uiPriority="50"/>
+    <w:lsdException w:name="Grid Table 6 Colorful" w:uiPriority="51"/>
+    <w:lsdException w:name="Grid Table 7 Colorful" w:uiPriority="52"/>
+    <w:lsdException w:name="Grid Table 1 Light Accent 1" w:uiPriority="46"/>
+    <w:lsdException w:name="Grid Table 2 Accent 1" w:uiPriority="47"/>
+    <w:lsdException w:name="Grid Table 3 Accent 1" w:uiPriority="48"/>
+    <w:lsdException w:name="Grid Table 4 Accent 1" w:uiPriority="49"/>
+    <w:lsdException w:name="Grid Table 5 Dark Accent 1" w:uiPriority="50"/>
+    <w:lsdException w:name="Grid Table 6 Colorful Accent 1" w:uiPriority="51"/>
+    <w:lsdException w:name="Grid Table 7 Colorful Accent 1" w:uiPriority="52"/>
+    <w:lsdException w:name="Grid Table 1 Light Accent 2" w:uiPriority="46"/>
+    <w:lsdException w:name="Grid Table 2 Accent 2" w:uiPriority="47"/>
+    <w:lsdException w:name="Grid Table 3 Accent 2" w:uiPriority="48"/>
+    <w:lsdException w:name="Grid Table 4 Accent 2" w:uiPriority="49"/>
+    <w:lsdException w:name="Grid Table 5 Dark Accent 2" w:uiPriority="50"/>
+    <w:lsdException w:name="Grid Table 6 Colorful Accent 2" w:uiPriority="51"/>
+    <w:lsdException w:name="Grid Table 7 Colorful Accent 2" w:uiPriority="52"/>
+    <w:lsdException w:name="Grid Table 1 Light Accent 3" w:uiPriority="46"/>
+    <w:lsdException w:name="Grid Table 2 Accent 3" w:uiPriority="47"/>
+    <w:lsdException w:name="Grid Table 3 Accent 3" w:uiPriority="48"/>
+    <w:lsdException w:name="Grid Table 4 Accent 3" w:uiPriority="49"/>
+    <w:lsdException w:name="Grid Table 5 Dark Accent 3" w:uiPriority="50"/>
+    <w:lsdException w:name="Grid Table 6 Colorful Accent 3" w:uiPriority="51"/>
+    <w:lsdException w:name="Grid Table 7 Colorful Accent 3" w:uiPriority="52"/>
+    <w:lsdException w:name="Grid Table 1 Light Accent 4" w:uiPriority="46"/>
+    <w:lsdException w:name="Grid Table 2 Accent 4" w:uiPriority="47"/>
+    <w:lsdException w:name="Grid Table 3 Accent 4" w:uiPriority="48"/>
+    <w:lsdException w:name="Grid Table 4 Accent 4" w:uiPriority="49"/>
+    <w:lsdException w:name="Grid Table 5 Dark Accent 4" w:uiPriority="50"/>
+    <w:lsdException w:name="Grid Table 6 Colorful Accent 4" w:uiPriority="51"/>
+    <w:lsdException w:name="Grid Table 7 Colorful Accent 4" w:uiPriority="52"/>
+    <w:lsdException w:name="Grid Table 1 Light Accent 5" w:uiPriority="46"/>
+    <w:lsdException w:name="Grid Table 2 Accent 5" w:uiPriority="47"/>
+    <w:lsdException w:name="Grid Table 3 Accent 5" w:uiPriority="48"/>
+    <w:lsdException w:name="Grid Table 4 Accent 5" w:uiPriority="49"/>
+    <w:lsdException w:name="Grid Table 5 Dark Accent 5" w:uiPriority="50"/>
+    <w:lsdException w:name="Grid Table 6 Colorful Accent 5" w:uiPriority="51"/>
+    <w:lsdException w:name="Grid Table 7 Colorful Accent 5" w:uiPriority="52"/>
+    <w:lsdException w:name="Grid Table 1 Light Accent 6" w:uiPriority="46"/>
+    <w:lsdException w:name="Grid Table 2 Accent 6" w:uiPriority="47"/>
+    <w:lsdException w:name="Grid Table 3 Accent 6" w:uiPriority="48"/>
+    <w:lsdException w:name="Grid Table 4 Accent 6" w:uiPriority="49"/>
+    <w:lsdException w:name="Grid Table 5 Dark Accent 6" w:uiPriority="50"/>
+    <w:lsdException w:name="Grid Table 6 Colorful Accent 6" w:uiPriority="51"/>
+    <w:lsdException w:name="Grid Table 7 Colorful Accent 6" w:uiPriority="52"/>
+    <w:lsdException w:name="List Table 1 Light" w:uiPriority="46"/>
+    <w:lsdException w:name="List Table 2" w:uiPriority="47"/>
+    <w:lsdException w:name="List Table 3" w:uiPriority="48"/>
+    <w:lsdException w:name="List Table 4" w:uiPriority="49"/>
+    <w:lsdException w:name="List Table 5 Dark" w:uiPriority="50"/>
+    <w:lsdException w:name="List Table 6 Colorful" w:uiPriority="51"/>
+    <w:lsdException w:name="List Table 7 Colorful" w:uiPriority="52"/>
+    <w:lsdException w:name="List Table 1 Light Accent 1" w:uiPriority="46"/>
+    <w:lsdException w:name="List Table 2 Accent 1" w:uiPriority="47"/>
+    <w:lsdException w:name="List Table 3 Accent 1" w:uiPriority="48"/>
+    <w:lsdException w:name="List Table 4 Accent 1" w:uiPriority="49"/>
+    <w:lsdException w:name="List Table 5 Dark Accent 1" w:uiPriority="50"/>
+    <w:lsdException w:name="List Table 6 Colorful Accent 1" w:uiPriority="51"/>
+    <w:lsdException w:name="List Table 7 Colorful Accent 1" w:uiPriority="52"/>
+    <w:lsdException w:name="List Table 1 Light Accent 2" w:uiPriority="46"/>
+    <w:lsdException w:name="List Table 2 Accent 2" w:uiPriority="47"/>
+    <w:lsdException w:name="List Table 3 Accent 2" w:uiPriority="48"/>
+    <w:lsdException w:name="List Table 4 Accent 2" w:uiPriority="49"/>
+    <w:lsdException w:name="List Table 5 Dark Accent 2" w:uiPriority="50"/>
+    <w:lsdException w:name="List Table 6 Colorful Accent 2" w:uiPriority="51"/>
+    <w:lsdException w:name="List Table 7 Colorful Accent 2" w:uiPriority="52"/>
+    <w:lsdException w:name="List Table 1 Light Accent 3" w:uiPriority="46"/>
+    <w:lsdException w:name="List Table 2 Accent 3" w:uiPriority="47"/>
+    <w:lsdException w:name="List Table 3 Accent 3" w:uiPriority="48"/>
+    <w:lsdException w:name="List Table 4 Accent 3" w:uiPriority="49"/>
+    <w:lsdException w:name="List Table 5 Dark Accent 3" w:uiPriority="50"/>
+    <w:lsdException w:name="List Table 6 Colorful Accent 3" w:uiPriority="51"/>
+    <w:lsdException w:name="List Table 7 Colorful Accent 3" w:uiPriority="52"/>
+    <w:lsdException w:name="List Table 1 Light Accent 4" w:uiPriority="46"/>
+    <w:lsdException w:name="List Table 2 Accent 4" w:uiPriority="47"/>
+    <w:lsdException w:name="List Table 3 Accent 4" w:uiPriority="48"/>
+    <w:lsdException w:name="List Table 4 Accent 4" w:uiPriority="49"/>
+    <w:lsdException w:name="List Table 5 Dark Accent 4" w:uiPriority="50"/>
+    <w:lsdException w:name="List Table 6 Colorful Accent 4" w:uiPriority="51"/>
+    <w:lsdException w:name="List Table 7 Colorful Accent 4" w:uiPriority="52"/>
+    <w:lsdException w:name="List Table 1 Light Accent 5" w:uiPriority="46"/>
+    <w:lsdException w:name="List Table 2 Accent 5" w:uiPriority="47"/>
+    <w:lsdException w:name="List Table 3 Accent 5" w:uiPriority="48"/>
+    <w:lsdException w:name="List Table 4 Accent 5" w:uiPriority="49"/>
+    <w:lsdException w:name="List Table 5 Dark Accent 5" w:uiPriority="50"/>
+    <w:lsdException w:name="List Table 6 Colorful Accent 5" w:uiPriority="51"/>
+    <w:lsdException w:name="List Table 7 Colorful Accent 5" w:uiPriority="52"/>
+    <w:lsdException w:name="List Table 1 Light Accent 6" w:uiPriority="46"/>
+    <w:lsdException w:name="List Table 2 Accent 6" w:uiPriority="47"/>
+    <w:lsdException w:name="List Table 3 Accent 6" w:uiPriority="48"/>
+    <w:lsdException w:name="List Table 4 Accent 6" w:uiPriority="49"/>
+    <w:lsdException w:name="List Table 5 Dark Accent 6" w:uiPriority="50"/>
+    <w:lsdException w:name="List Table 6 Colorful Accent 6" w:uiPriority="51"/>
+    <w:lsdException w:name="List Table 7 Colorful Accent 6" w:uiPriority="52"/>
+    <w:lsdException w:name="Mention" w:semiHidden="1" w:unhideWhenUsed="1"/>
+    <w:lsdException w:name="Smart Hyperlink" w:semiHidden="1" w:unhideWhenUsed="1"/>
+    <w:lsdException w:name="Hashtag" w:semiHidden="1" w:unhideWhenUsed="1"/>
+    <w:lsdException w:name="Unresolved Mention" w:semiHidden="1" w:unhideWhenUsed="1"/>
+    <w:lsdException w:name="Smart Link" w:semiHidden="1" w:unhideWhenUsed="1"/>
   </w:latentStyles>
   <w:style w:type="paragraph" w:default="1" w:styleId="a">
     <w:name w:val="Normal"/>
@@ -557,8 +2300,7 @@
     <w:name w:val="heading 1"/>
     <w:basedOn w:val="a"/>
     <w:next w:val="a"/>
-    <w:link w:val="1Char"/>
-    <w:uiPriority w:val="9"/>
+    <w:link w:val="10"/>
     <w:qFormat/>
     <w:pPr>
       <w:keepNext/>
@@ -581,10 +2323,10 @@
     <w:name w:val="heading 2"/>
     <w:basedOn w:val="a"/>
     <w:next w:val="a"/>
-    <w:link w:val="2Char"/>
-    <w:uiPriority w:val="9"/>
+    <w:link w:val="20"/>
     <w:unhideWhenUsed/>
     <w:qFormat/>
+    <w:rsid w:val="003C499C"/>
     <w:pPr>
       <w:keepNext/>
       <w:keepLines/>
@@ -593,6 +2335,7 @@
         <w:numId w:val="1"/>
       </w:numPr>
       <w:spacing w:line="360" w:lineRule="auto"/>
+      <w:ind w:left="578" w:hanging="578"/>
       <w:outlineLvl w:val="1"/>
     </w:pPr>
     <w:rPr>
@@ -606,8 +2349,7 @@
     <w:name w:val="heading 3"/>
     <w:basedOn w:val="a"/>
     <w:next w:val="a"/>
-    <w:link w:val="3Char"/>
-    <w:uiPriority w:val="9"/>
+    <w:link w:val="30"/>
     <w:unhideWhenUsed/>
     <w:qFormat/>
     <w:pPr>
@@ -630,8 +2372,7 @@
     <w:name w:val="heading 4"/>
     <w:basedOn w:val="a"/>
     <w:next w:val="a"/>
-    <w:link w:val="4Char"/>
-    <w:uiPriority w:val="9"/>
+    <w:link w:val="40"/>
     <w:unhideWhenUsed/>
     <w:qFormat/>
     <w:pPr>
@@ -654,8 +2395,7 @@
     <w:name w:val="heading 5"/>
     <w:basedOn w:val="a"/>
     <w:next w:val="a"/>
-    <w:link w:val="5Char"/>
-    <w:uiPriority w:val="9"/>
+    <w:link w:val="50"/>
     <w:unhideWhenUsed/>
     <w:qFormat/>
     <w:pPr>
@@ -678,8 +2418,7 @@
     <w:name w:val="heading 6"/>
     <w:basedOn w:val="a"/>
     <w:next w:val="a"/>
-    <w:link w:val="6Char"/>
-    <w:uiPriority w:val="9"/>
+    <w:link w:val="60"/>
     <w:unhideWhenUsed/>
     <w:qFormat/>
     <w:pPr>
@@ -702,8 +2441,7 @@
     <w:name w:val="heading 7"/>
     <w:basedOn w:val="a"/>
     <w:next w:val="a"/>
-    <w:link w:val="7Char"/>
-    <w:uiPriority w:val="9"/>
+    <w:link w:val="70"/>
     <w:unhideWhenUsed/>
     <w:qFormat/>
     <w:pPr>
@@ -727,8 +2465,7 @@
     <w:name w:val="heading 8"/>
     <w:basedOn w:val="a"/>
     <w:next w:val="a"/>
-    <w:link w:val="8Char"/>
-    <w:uiPriority w:val="9"/>
+    <w:link w:val="80"/>
     <w:unhideWhenUsed/>
     <w:qFormat/>
     <w:pPr>
@@ -751,8 +2488,7 @@
     <w:name w:val="heading 9"/>
     <w:basedOn w:val="a"/>
     <w:next w:val="a"/>
-    <w:link w:val="9Char"/>
-    <w:uiPriority w:val="9"/>
+    <w:link w:val="90"/>
     <w:unhideWhenUsed/>
     <w:qFormat/>
     <w:pPr>
@@ -773,7 +2509,6 @@
   <w:style w:type="character" w:default="1" w:styleId="a0">
     <w:name w:val="Default Paragraph Font"/>
     <w:uiPriority w:val="1"/>
-    <w:semiHidden/>
     <w:unhideWhenUsed/>
   </w:style>
   <w:style w:type="table" w:default="1" w:styleId="a1">
@@ -800,7 +2535,7 @@
   <w:style w:type="paragraph" w:styleId="a3">
     <w:name w:val="Balloon Text"/>
     <w:basedOn w:val="a"/>
-    <w:link w:val="Char"/>
+    <w:link w:val="a4"/>
     <w:uiPriority w:val="99"/>
     <w:unhideWhenUsed/>
     <w:qFormat/>
@@ -809,10 +2544,10 @@
       <w:szCs w:val="18"/>
     </w:rPr>
   </w:style>
-  <w:style w:type="paragraph" w:styleId="a4">
+  <w:style w:type="paragraph" w:styleId="a5">
     <w:name w:val="footer"/>
     <w:basedOn w:val="a"/>
-    <w:link w:val="Char0"/>
+    <w:link w:val="a6"/>
     <w:uiPriority w:val="99"/>
     <w:unhideWhenUsed/>
     <w:qFormat/>
@@ -829,10 +2564,10 @@
       <w:szCs w:val="18"/>
     </w:rPr>
   </w:style>
-  <w:style w:type="paragraph" w:styleId="a5">
+  <w:style w:type="paragraph" w:styleId="a7">
     <w:name w:val="header"/>
     <w:basedOn w:val="a"/>
-    <w:link w:val="Char1"/>
+    <w:link w:val="a8"/>
     <w:uiPriority w:val="99"/>
     <w:unhideWhenUsed/>
     <w:qFormat/>
@@ -855,7 +2590,7 @@
   <w:style w:type="paragraph" w:styleId="HTML">
     <w:name w:val="HTML Preformatted"/>
     <w:basedOn w:val="a"/>
-    <w:link w:val="HTMLChar"/>
+    <w:link w:val="HTML0"/>
     <w:uiPriority w:val="99"/>
     <w:unhideWhenUsed/>
     <w:qFormat/>
@@ -888,7 +2623,7 @@
       <w:szCs w:val="24"/>
     </w:rPr>
   </w:style>
-  <w:style w:type="paragraph" w:styleId="a6">
+  <w:style w:type="paragraph" w:styleId="a9">
     <w:name w:val="Normal (Web)"/>
     <w:basedOn w:val="a"/>
     <w:uiPriority w:val="99"/>
@@ -906,11 +2641,11 @@
       <w:szCs w:val="24"/>
     </w:rPr>
   </w:style>
-  <w:style w:type="paragraph" w:styleId="a7">
+  <w:style w:type="paragraph" w:styleId="aa">
     <w:name w:val="Title"/>
     <w:basedOn w:val="a"/>
     <w:next w:val="a"/>
-    <w:link w:val="Char2"/>
+    <w:link w:val="ab"/>
     <w:uiPriority w:val="10"/>
     <w:qFormat/>
     <w:pPr>
@@ -926,7 +2661,7 @@
       <w:szCs w:val="32"/>
     </w:rPr>
   </w:style>
-  <w:style w:type="character" w:styleId="a8">
+  <w:style w:type="character" w:styleId="ac">
     <w:name w:val="Strong"/>
     <w:basedOn w:val="a0"/>
     <w:uiPriority w:val="22"/>
@@ -936,7 +2671,7 @@
       <w:bCs/>
     </w:rPr>
   </w:style>
-  <w:style w:type="character" w:styleId="a9">
+  <w:style w:type="character" w:styleId="ad">
     <w:name w:val="FollowedHyperlink"/>
     <w:basedOn w:val="a0"/>
     <w:uiPriority w:val="99"/>
@@ -947,10 +2682,9 @@
       <w:u w:val="single"/>
     </w:rPr>
   </w:style>
-  <w:style w:type="character" w:styleId="aa">
+  <w:style w:type="character" w:styleId="ae">
     <w:name w:val="Hyperlink"/>
     <w:basedOn w:val="a0"/>
-    <w:uiPriority w:val="99"/>
     <w:unhideWhenUsed/>
     <w:qFormat/>
     <w:rPr>
@@ -958,8 +2692,8 @@
       <w:u w:val="single"/>
     </w:rPr>
   </w:style>
-  <w:style w:type="character" w:customStyle="1" w:styleId="1Char">
-    <w:name w:val="标题 1 Char"/>
+  <w:style w:type="character" w:customStyle="1" w:styleId="10">
+    <w:name w:val="标题 1 字符"/>
     <w:basedOn w:val="a0"/>
     <w:link w:val="1"/>
     <w:uiPriority w:val="9"/>
@@ -972,21 +2706,22 @@
       <w:szCs w:val="44"/>
     </w:rPr>
   </w:style>
-  <w:style w:type="character" w:customStyle="1" w:styleId="2Char">
-    <w:name w:val="标题 2 Char"/>
+  <w:style w:type="character" w:customStyle="1" w:styleId="20">
+    <w:name w:val="标题 2 字符"/>
     <w:basedOn w:val="a0"/>
     <w:link w:val="2"/>
-    <w:uiPriority w:val="9"/>
-    <w:qFormat/>
+    <w:qFormat/>
+    <w:rsid w:val="003C499C"/>
     <w:rPr>
       <w:rFonts w:asciiTheme="majorHAnsi" w:eastAsia="黑体" w:hAnsiTheme="majorHAnsi" w:cstheme="majorBidi"/>
       <w:bCs/>
+      <w:kern w:val="2"/>
       <w:sz w:val="24"/>
       <w:szCs w:val="32"/>
     </w:rPr>
   </w:style>
-  <w:style w:type="character" w:customStyle="1" w:styleId="3Char">
-    <w:name w:val="标题 3 Char"/>
+  <w:style w:type="character" w:customStyle="1" w:styleId="30">
+    <w:name w:val="标题 3 字符"/>
     <w:basedOn w:val="a0"/>
     <w:link w:val="3"/>
     <w:uiPriority w:val="9"/>
@@ -997,7 +2732,7 @@
       <w:szCs w:val="32"/>
     </w:rPr>
   </w:style>
-  <w:style w:type="paragraph" w:styleId="ab">
+  <w:style w:type="paragraph" w:styleId="af">
     <w:name w:val="List Paragraph"/>
     <w:basedOn w:val="a"/>
     <w:uiPriority w:val="34"/>
@@ -1006,8 +2741,8 @@
       <w:ind w:firstLineChars="200" w:firstLine="420"/>
     </w:pPr>
   </w:style>
-  <w:style w:type="character" w:customStyle="1" w:styleId="Char">
-    <w:name w:val="批注框文本 Char"/>
+  <w:style w:type="character" w:customStyle="1" w:styleId="a4">
+    <w:name w:val="批注框文本 字符"/>
     <w:basedOn w:val="a0"/>
     <w:link w:val="a3"/>
     <w:uiPriority w:val="99"/>
@@ -1018,10 +2753,10 @@
       <w:szCs w:val="18"/>
     </w:rPr>
   </w:style>
-  <w:style w:type="character" w:customStyle="1" w:styleId="Char2">
-    <w:name w:val="标题 Char"/>
+  <w:style w:type="character" w:customStyle="1" w:styleId="ab">
+    <w:name w:val="标题 字符"/>
     <w:basedOn w:val="a0"/>
-    <w:link w:val="a7"/>
+    <w:link w:val="aa"/>
     <w:uiPriority w:val="10"/>
     <w:qFormat/>
     <w:rPr>
@@ -1032,10 +2767,10 @@
       <w:szCs w:val="32"/>
     </w:rPr>
   </w:style>
-  <w:style w:type="character" w:customStyle="1" w:styleId="Char1">
-    <w:name w:val="页眉 Char"/>
+  <w:style w:type="character" w:customStyle="1" w:styleId="a8">
+    <w:name w:val="页眉 字符"/>
     <w:basedOn w:val="a0"/>
-    <w:link w:val="a5"/>
+    <w:link w:val="a7"/>
     <w:uiPriority w:val="99"/>
     <w:qFormat/>
     <w:rPr>
@@ -1043,10 +2778,10 @@
       <w:szCs w:val="18"/>
     </w:rPr>
   </w:style>
-  <w:style w:type="character" w:customStyle="1" w:styleId="Char0">
-    <w:name w:val="页脚 Char"/>
+  <w:style w:type="character" w:customStyle="1" w:styleId="a6">
+    <w:name w:val="页脚 字符"/>
     <w:basedOn w:val="a0"/>
-    <w:link w:val="a4"/>
+    <w:link w:val="a5"/>
     <w:uiPriority w:val="99"/>
     <w:qFormat/>
     <w:rPr>
@@ -1064,8 +2799,8 @@
     <w:basedOn w:val="a0"/>
     <w:qFormat/>
   </w:style>
-  <w:style w:type="character" w:customStyle="1" w:styleId="HTMLChar">
-    <w:name w:val="HTML 预设格式 Char"/>
+  <w:style w:type="character" w:customStyle="1" w:styleId="HTML0">
+    <w:name w:val="HTML 预设格式 字符"/>
     <w:basedOn w:val="a0"/>
     <w:link w:val="HTML"/>
     <w:uiPriority w:val="99"/>
@@ -1078,8 +2813,8 @@
       <w:szCs w:val="24"/>
     </w:rPr>
   </w:style>
-  <w:style w:type="character" w:customStyle="1" w:styleId="4Char">
-    <w:name w:val="标题 4 Char"/>
+  <w:style w:type="character" w:customStyle="1" w:styleId="40">
+    <w:name w:val="标题 4 字符"/>
     <w:basedOn w:val="a0"/>
     <w:link w:val="4"/>
     <w:uiPriority w:val="9"/>
@@ -1090,8 +2825,8 @@
       <w:szCs w:val="28"/>
     </w:rPr>
   </w:style>
-  <w:style w:type="character" w:customStyle="1" w:styleId="5Char">
-    <w:name w:val="标题 5 Char"/>
+  <w:style w:type="character" w:customStyle="1" w:styleId="50">
+    <w:name w:val="标题 5 字符"/>
     <w:basedOn w:val="a0"/>
     <w:link w:val="5"/>
     <w:uiPriority w:val="9"/>
@@ -1102,8 +2837,8 @@
       <w:szCs w:val="28"/>
     </w:rPr>
   </w:style>
-  <w:style w:type="character" w:customStyle="1" w:styleId="6Char">
-    <w:name w:val="标题 6 Char"/>
+  <w:style w:type="character" w:customStyle="1" w:styleId="60">
+    <w:name w:val="标题 6 字符"/>
     <w:basedOn w:val="a0"/>
     <w:link w:val="6"/>
     <w:uiPriority w:val="9"/>
@@ -1116,8 +2851,8 @@
       <w:szCs w:val="24"/>
     </w:rPr>
   </w:style>
-  <w:style w:type="character" w:customStyle="1" w:styleId="7Char">
-    <w:name w:val="标题 7 Char"/>
+  <w:style w:type="character" w:customStyle="1" w:styleId="70">
+    <w:name w:val="标题 7 字符"/>
     <w:basedOn w:val="a0"/>
     <w:link w:val="7"/>
     <w:uiPriority w:val="9"/>
@@ -1130,8 +2865,8 @@
       <w:szCs w:val="24"/>
     </w:rPr>
   </w:style>
-  <w:style w:type="character" w:customStyle="1" w:styleId="8Char">
-    <w:name w:val="标题 8 Char"/>
+  <w:style w:type="character" w:customStyle="1" w:styleId="80">
+    <w:name w:val="标题 8 字符"/>
     <w:basedOn w:val="a0"/>
     <w:link w:val="8"/>
     <w:uiPriority w:val="9"/>
@@ -1143,780 +2878,8 @@
       <w:szCs w:val="24"/>
     </w:rPr>
   </w:style>
-  <w:style w:type="character" w:customStyle="1" w:styleId="9Char">
-    <w:name w:val="标题 9 Char"/>
-    <w:basedOn w:val="a0"/>
-    <w:link w:val="9"/>
-    <w:uiPriority w:val="9"/>
-    <w:semiHidden/>
-    <w:qFormat/>
-    <w:rPr>
-      <w:rFonts w:asciiTheme="majorHAnsi" w:eastAsiaTheme="majorEastAsia" w:hAnsiTheme="majorHAnsi" w:cstheme="majorBidi"/>
-      <w:szCs w:val="21"/>
-    </w:rPr>
-  </w:style>
-</w:styles>
-</file>
-
-<file path=word/stylesWithEffects.xml><?xml version="1.0" encoding="utf-8"?>
-<w:styles xmlns:wpc="http://schemas.microsoft.com/office/word/2010/wordprocessingCanvas" xmlns:mc="http://schemas.openxmlformats.org/markup-compatibility/2006" xmlns:o="urn:schemas-microsoft-com:office:office" xmlns:r="http://schemas.openxmlformats.org/officeDocument/2006/relationships" xmlns:m="http://schemas.openxmlformats.org/officeDocument/2006/math" xmlns:v="urn:schemas-microsoft-com:vml" xmlns:wp14="http://schemas.microsoft.com/office/word/2010/wordprocessingDrawing" xmlns:wp="http://schemas.openxmlformats.org/drawingml/2006/wordprocessingDrawing" xmlns:w10="urn:schemas-microsoft-com:office:word" xmlns:w="http://schemas.openxmlformats.org/wordprocessingml/2006/main" xmlns:w14="http://schemas.microsoft.com/office/word/2010/wordml" xmlns:wpg="http://schemas.microsoft.com/office/word/2010/wordprocessingGroup" xmlns:wpi="http://schemas.microsoft.com/office/word/2010/wordprocessingInk" xmlns:wne="http://schemas.microsoft.com/office/word/2006/wordml" xmlns:wps="http://schemas.microsoft.com/office/word/2010/wordprocessingShape" mc:Ignorable="w14 wp14">
-  <w:docDefaults>
-    <w:rPrDefault>
-      <w:rPr>
-        <w:rFonts w:ascii="Times New Roman" w:eastAsia="宋体" w:hAnsi="Times New Roman" w:cs="Times New Roman"/>
-        <w:lang w:val="en-US" w:eastAsia="zh-CN" w:bidi="ar-SA"/>
-      </w:rPr>
-    </w:rPrDefault>
-    <w:pPrDefault/>
-  </w:docDefaults>
-  <w:latentStyles w:defLockedState="0" w:defUIPriority="99" w:defSemiHidden="1" w:defUnhideWhenUsed="1" w:defQFormat="0" w:count="267">
-    <w:lsdException w:name="Normal" w:semiHidden="0" w:uiPriority="0" w:unhideWhenUsed="0" w:qFormat="1"/>
-    <w:lsdException w:name="heading 1" w:semiHidden="0" w:uiPriority="9" w:unhideWhenUsed="0" w:qFormat="1"/>
-    <w:lsdException w:name="heading 2" w:semiHidden="0" w:uiPriority="9" w:qFormat="1"/>
-    <w:lsdException w:name="heading 3" w:semiHidden="0" w:uiPriority="9" w:qFormat="1"/>
-    <w:lsdException w:name="heading 4" w:semiHidden="0" w:uiPriority="9" w:qFormat="1"/>
-    <w:lsdException w:name="heading 5" w:semiHidden="0" w:uiPriority="9" w:qFormat="1"/>
-    <w:lsdException w:name="heading 6" w:semiHidden="0" w:uiPriority="9" w:qFormat="1"/>
-    <w:lsdException w:name="heading 7" w:semiHidden="0" w:uiPriority="9" w:qFormat="1"/>
-    <w:lsdException w:name="heading 8" w:semiHidden="0" w:uiPriority="9" w:qFormat="1"/>
-    <w:lsdException w:name="heading 9" w:semiHidden="0" w:uiPriority="9" w:qFormat="1"/>
-    <w:lsdException w:name="toc 1" w:uiPriority="39"/>
-    <w:lsdException w:name="toc 2" w:uiPriority="39"/>
-    <w:lsdException w:name="toc 3" w:uiPriority="39"/>
-    <w:lsdException w:name="toc 4" w:uiPriority="39"/>
-    <w:lsdException w:name="toc 5" w:uiPriority="39"/>
-    <w:lsdException w:name="toc 6" w:uiPriority="39"/>
-    <w:lsdException w:name="toc 7" w:uiPriority="39"/>
-    <w:lsdException w:name="toc 8" w:uiPriority="39"/>
-    <w:lsdException w:name="toc 9" w:uiPriority="39"/>
-    <w:lsdException w:name="header" w:semiHidden="0" w:qFormat="1"/>
-    <w:lsdException w:name="footer" w:semiHidden="0" w:qFormat="1"/>
-    <w:lsdException w:name="caption" w:uiPriority="35" w:qFormat="1"/>
-    <w:lsdException w:name="Title" w:semiHidden="0" w:uiPriority="10" w:unhideWhenUsed="0" w:qFormat="1"/>
-    <w:lsdException w:name="Default Paragraph Font" w:semiHidden="0" w:uiPriority="1" w:qFormat="1"/>
-    <w:lsdException w:name="Subtitle" w:semiHidden="0" w:uiPriority="11" w:unhideWhenUsed="0" w:qFormat="1"/>
-    <w:lsdException w:name="Hyperlink" w:semiHidden="0" w:qFormat="1"/>
-    <w:lsdException w:name="FollowedHyperlink" w:semiHidden="0" w:qFormat="1"/>
-    <w:lsdException w:name="Strong" w:semiHidden="0" w:uiPriority="22" w:unhideWhenUsed="0" w:qFormat="1"/>
-    <w:lsdException w:name="Emphasis" w:semiHidden="0" w:uiPriority="20" w:unhideWhenUsed="0" w:qFormat="1"/>
-    <w:lsdException w:name="Normal (Web)" w:semiHidden="0" w:qFormat="1"/>
-    <w:lsdException w:name="HTML Preformatted" w:semiHidden="0" w:qFormat="1"/>
-    <w:lsdException w:name="Normal Table" w:semiHidden="0" w:qFormat="1"/>
-    <w:lsdException w:name="Balloon Text" w:semiHidden="0" w:qFormat="1"/>
-    <w:lsdException w:name="Table Grid" w:semiHidden="0" w:uiPriority="59" w:unhideWhenUsed="0"/>
-    <w:lsdException w:name="Light Shading" w:semiHidden="0" w:uiPriority="60" w:unhideWhenUsed="0"/>
-    <w:lsdException w:name="Light List" w:semiHidden="0" w:uiPriority="61" w:unhideWhenUsed="0"/>
-    <w:lsdException w:name="Light Grid" w:semiHidden="0" w:uiPriority="62" w:unhideWhenUsed="0"/>
-    <w:lsdException w:name="Medium Shading 1" w:semiHidden="0" w:uiPriority="63" w:unhideWhenUsed="0"/>
-    <w:lsdException w:name="Medium Shading 2" w:semiHidden="0" w:uiPriority="64" w:unhideWhenUsed="0"/>
-    <w:lsdException w:name="Medium List 1" w:semiHidden="0" w:uiPriority="65" w:unhideWhenUsed="0"/>
-    <w:lsdException w:name="Medium List 2" w:semiHidden="0" w:uiPriority="66" w:unhideWhenUsed="0"/>
-    <w:lsdException w:name="Medium Grid 1" w:semiHidden="0" w:uiPriority="67" w:unhideWhenUsed="0"/>
-    <w:lsdException w:name="Medium Grid 2" w:semiHidden="0" w:uiPriority="68" w:unhideWhenUsed="0"/>
-    <w:lsdException w:name="Medium Grid 3" w:semiHidden="0" w:uiPriority="69" w:unhideWhenUsed="0"/>
-    <w:lsdException w:name="Dark List" w:semiHidden="0" w:uiPriority="70" w:unhideWhenUsed="0"/>
-    <w:lsdException w:name="Colorful Shading" w:semiHidden="0" w:uiPriority="71" w:unhideWhenUsed="0"/>
-    <w:lsdException w:name="Colorful List" w:semiHidden="0" w:uiPriority="72" w:unhideWhenUsed="0"/>
-    <w:lsdException w:name="Colorful Grid" w:semiHidden="0" w:uiPriority="73" w:unhideWhenUsed="0"/>
-    <w:lsdException w:name="Light Shading Accent 1" w:semiHidden="0" w:uiPriority="60" w:unhideWhenUsed="0"/>
-    <w:lsdException w:name="Light List Accent 1" w:semiHidden="0" w:uiPriority="61" w:unhideWhenUsed="0"/>
-    <w:lsdException w:name="Light Grid Accent 1" w:semiHidden="0" w:uiPriority="62" w:unhideWhenUsed="0"/>
-    <w:lsdException w:name="Medium Shading 1 Accent 1" w:semiHidden="0" w:uiPriority="63" w:unhideWhenUsed="0"/>
-    <w:lsdException w:name="Medium Shading 2 Accent 1" w:semiHidden="0" w:uiPriority="64" w:unhideWhenUsed="0"/>
-    <w:lsdException w:name="Medium List 1 Accent 1" w:semiHidden="0" w:uiPriority="65" w:unhideWhenUsed="0"/>
-    <w:lsdException w:name="List Paragraph" w:semiHidden="0" w:uiPriority="34" w:unhideWhenUsed="0" w:qFormat="1"/>
-    <w:lsdException w:name="Medium List 2 Accent 1" w:semiHidden="0" w:uiPriority="66" w:unhideWhenUsed="0"/>
-    <w:lsdException w:name="Medium Grid 1 Accent 1" w:semiHidden="0" w:uiPriority="67" w:unhideWhenUsed="0"/>
-    <w:lsdException w:name="Medium Grid 2 Accent 1" w:semiHidden="0" w:uiPriority="68" w:unhideWhenUsed="0"/>
-    <w:lsdException w:name="Medium Grid 3 Accent 1" w:semiHidden="0" w:uiPriority="69" w:unhideWhenUsed="0"/>
-    <w:lsdException w:name="Dark List Accent 1" w:semiHidden="0" w:uiPriority="70" w:unhideWhenUsed="0"/>
-    <w:lsdException w:name="Colorful Shading Accent 1" w:semiHidden="0" w:uiPriority="71" w:unhideWhenUsed="0"/>
-    <w:lsdException w:name="Colorful List Accent 1" w:semiHidden="0" w:uiPriority="72" w:unhideWhenUsed="0"/>
-    <w:lsdException w:name="Colorful Grid Accent 1" w:semiHidden="0" w:uiPriority="73" w:unhideWhenUsed="0"/>
-    <w:lsdException w:name="Light Shading Accent 2" w:semiHidden="0" w:uiPriority="60" w:unhideWhenUsed="0"/>
-    <w:lsdException w:name="Light List Accent 2" w:semiHidden="0" w:uiPriority="61" w:unhideWhenUsed="0"/>
-    <w:lsdException w:name="Light Grid Accent 2" w:semiHidden="0" w:uiPriority="62" w:unhideWhenUsed="0"/>
-    <w:lsdException w:name="Medium Shading 1 Accent 2" w:semiHidden="0" w:uiPriority="63" w:unhideWhenUsed="0"/>
-    <w:lsdException w:name="Medium Shading 2 Accent 2" w:semiHidden="0" w:uiPriority="64" w:unhideWhenUsed="0"/>
-    <w:lsdException w:name="Medium List 1 Accent 2" w:semiHidden="0" w:uiPriority="65" w:unhideWhenUsed="0"/>
-    <w:lsdException w:name="Medium List 2 Accent 2" w:semiHidden="0" w:uiPriority="66" w:unhideWhenUsed="0"/>
-    <w:lsdException w:name="Medium Grid 1 Accent 2" w:semiHidden="0" w:uiPriority="67" w:unhideWhenUsed="0"/>
-    <w:lsdException w:name="Medium Grid 2 Accent 2" w:semiHidden="0" w:uiPriority="68" w:unhideWhenUsed="0"/>
-    <w:lsdException w:name="Medium Grid 3 Accent 2" w:semiHidden="0" w:uiPriority="69" w:unhideWhenUsed="0"/>
-    <w:lsdException w:name="Dark List Accent 2" w:semiHidden="0" w:uiPriority="70" w:unhideWhenUsed="0"/>
-    <w:lsdException w:name="Colorful Shading Accent 2" w:semiHidden="0" w:uiPriority="71" w:unhideWhenUsed="0"/>
-    <w:lsdException w:name="Colorful List Accent 2" w:semiHidden="0" w:uiPriority="72" w:unhideWhenUsed="0"/>
-    <w:lsdException w:name="Colorful Grid Accent 2" w:semiHidden="0" w:uiPriority="73" w:unhideWhenUsed="0"/>
-    <w:lsdException w:name="Light Shading Accent 3" w:semiHidden="0" w:uiPriority="60" w:unhideWhenUsed="0"/>
-    <w:lsdException w:name="Light List Accent 3" w:semiHidden="0" w:uiPriority="61" w:unhideWhenUsed="0"/>
-    <w:lsdException w:name="Light Grid Accent 3" w:semiHidden="0" w:uiPriority="62" w:unhideWhenUsed="0"/>
-    <w:lsdException w:name="Medium Shading 1 Accent 3" w:semiHidden="0" w:uiPriority="63" w:unhideWhenUsed="0"/>
-    <w:lsdException w:name="Medium Shading 2 Accent 3" w:semiHidden="0" w:uiPriority="64" w:unhideWhenUsed="0"/>
-    <w:lsdException w:name="Medium List 1 Accent 3" w:semiHidden="0" w:uiPriority="65" w:unhideWhenUsed="0"/>
-    <w:lsdException w:name="Medium List 2 Accent 3" w:semiHidden="0" w:uiPriority="66" w:unhideWhenUsed="0"/>
-    <w:lsdException w:name="Medium Grid 1 Accent 3" w:semiHidden="0" w:uiPriority="67" w:unhideWhenUsed="0"/>
-    <w:lsdException w:name="Medium Grid 2 Accent 3" w:semiHidden="0" w:uiPriority="68" w:unhideWhenUsed="0"/>
-    <w:lsdException w:name="Medium Grid 3 Accent 3" w:semiHidden="0" w:uiPriority="69" w:unhideWhenUsed="0"/>
-    <w:lsdException w:name="Dark List Accent 3" w:semiHidden="0" w:uiPriority="70" w:unhideWhenUsed="0"/>
-    <w:lsdException w:name="Colorful Shading Accent 3" w:semiHidden="0" w:uiPriority="71" w:unhideWhenUsed="0"/>
-    <w:lsdException w:name="Colorful List Accent 3" w:semiHidden="0" w:uiPriority="72" w:unhideWhenUsed="0"/>
-    <w:lsdException w:name="Colorful Grid Accent 3" w:semiHidden="0" w:uiPriority="73" w:unhideWhenUsed="0"/>
-    <w:lsdException w:name="Light Shading Accent 4" w:semiHidden="0" w:uiPriority="60" w:unhideWhenUsed="0"/>
-    <w:lsdException w:name="Light List Accent 4" w:semiHidden="0" w:uiPriority="61" w:unhideWhenUsed="0"/>
-    <w:lsdException w:name="Light Grid Accent 4" w:semiHidden="0" w:uiPriority="62" w:unhideWhenUsed="0"/>
-    <w:lsdException w:name="Medium Shading 1 Accent 4" w:semiHidden="0" w:uiPriority="63" w:unhideWhenUsed="0"/>
-    <w:lsdException w:name="Medium Shading 2 Accent 4" w:semiHidden="0" w:uiPriority="64" w:unhideWhenUsed="0"/>
-    <w:lsdException w:name="Medium List 1 Accent 4" w:semiHidden="0" w:uiPriority="65" w:unhideWhenUsed="0"/>
-    <w:lsdException w:name="Medium List 2 Accent 4" w:semiHidden="0" w:uiPriority="66" w:unhideWhenUsed="0"/>
-    <w:lsdException w:name="Medium Grid 1 Accent 4" w:semiHidden="0" w:uiPriority="67" w:unhideWhenUsed="0"/>
-    <w:lsdException w:name="Medium Grid 2 Accent 4" w:semiHidden="0" w:uiPriority="68" w:unhideWhenUsed="0"/>
-    <w:lsdException w:name="Medium Grid 3 Accent 4" w:semiHidden="0" w:uiPriority="69" w:unhideWhenUsed="0"/>
-    <w:lsdException w:name="Dark List Accent 4" w:semiHidden="0" w:uiPriority="70" w:unhideWhenUsed="0"/>
-    <w:lsdException w:name="Colorful Shading Accent 4" w:semiHidden="0" w:uiPriority="71" w:unhideWhenUsed="0"/>
-    <w:lsdException w:name="Colorful List Accent 4" w:semiHidden="0" w:uiPriority="72" w:unhideWhenUsed="0"/>
-    <w:lsdException w:name="Colorful Grid Accent 4" w:semiHidden="0" w:uiPriority="73" w:unhideWhenUsed="0"/>
-    <w:lsdException w:name="Light Shading Accent 5" w:semiHidden="0" w:uiPriority="60" w:unhideWhenUsed="0"/>
-    <w:lsdException w:name="Light List Accent 5" w:semiHidden="0" w:uiPriority="61" w:unhideWhenUsed="0"/>
-    <w:lsdException w:name="Light Grid Accent 5" w:semiHidden="0" w:uiPriority="62" w:unhideWhenUsed="0"/>
-    <w:lsdException w:name="Medium Shading 1 Accent 5" w:semiHidden="0" w:uiPriority="63" w:unhideWhenUsed="0"/>
-    <w:lsdException w:name="Medium Shading 2 Accent 5" w:semiHidden="0" w:uiPriority="64" w:unhideWhenUsed="0"/>
-    <w:lsdException w:name="Medium List 1 Accent 5" w:semiHidden="0" w:uiPriority="65" w:unhideWhenUsed="0"/>
-    <w:lsdException w:name="Medium List 2 Accent 5" w:semiHidden="0" w:uiPriority="66" w:unhideWhenUsed="0"/>
-    <w:lsdException w:name="Medium Grid 1 Accent 5" w:semiHidden="0" w:uiPriority="67" w:unhideWhenUsed="0"/>
-    <w:lsdException w:name="Medium Grid 2 Accent 5" w:semiHidden="0" w:uiPriority="68" w:unhideWhenUsed="0"/>
-    <w:lsdException w:name="Medium Grid 3 Accent 5" w:semiHidden="0" w:uiPriority="69" w:unhideWhenUsed="0"/>
-    <w:lsdException w:name="Dark List Accent 5" w:semiHidden="0" w:uiPriority="70" w:unhideWhenUsed="0"/>
-    <w:lsdException w:name="Colorful Shading Accent 5" w:semiHidden="0" w:uiPriority="71" w:unhideWhenUsed="0"/>
-    <w:lsdException w:name="Colorful List Accent 5" w:semiHidden="0" w:uiPriority="72" w:unhideWhenUsed="0"/>
-    <w:lsdException w:name="Colorful Grid Accent 5" w:semiHidden="0" w:uiPriority="73" w:unhideWhenUsed="0"/>
-    <w:lsdException w:name="Light Shading Accent 6" w:semiHidden="0" w:uiPriority="60" w:unhideWhenUsed="0"/>
-    <w:lsdException w:name="Light List Accent 6" w:semiHidden="0" w:uiPriority="61" w:unhideWhenUsed="0"/>
-    <w:lsdException w:name="Light Grid Accent 6" w:semiHidden="0" w:uiPriority="62" w:unhideWhenUsed="0"/>
-    <w:lsdException w:name="Medium Shading 1 Accent 6" w:semiHidden="0" w:uiPriority="63" w:unhideWhenUsed="0"/>
-    <w:lsdException w:name="Medium Shading 2 Accent 6" w:semiHidden="0" w:uiPriority="64" w:unhideWhenUsed="0"/>
-    <w:lsdException w:name="Medium List 1 Accent 6" w:semiHidden="0" w:uiPriority="65" w:unhideWhenUsed="0"/>
-    <w:lsdException w:name="Medium List 2 Accent 6" w:semiHidden="0" w:uiPriority="66" w:unhideWhenUsed="0"/>
-    <w:lsdException w:name="Medium Grid 1 Accent 6" w:semiHidden="0" w:uiPriority="67" w:unhideWhenUsed="0"/>
-    <w:lsdException w:name="Medium Grid 2 Accent 6" w:semiHidden="0" w:uiPriority="68" w:unhideWhenUsed="0"/>
-    <w:lsdException w:name="Medium Grid 3 Accent 6" w:semiHidden="0" w:uiPriority="69" w:unhideWhenUsed="0"/>
-    <w:lsdException w:name="Dark List Accent 6" w:semiHidden="0" w:uiPriority="70" w:unhideWhenUsed="0"/>
-    <w:lsdException w:name="Colorful Shading Accent 6" w:semiHidden="0" w:uiPriority="71" w:unhideWhenUsed="0"/>
-    <w:lsdException w:name="Colorful List Accent 6" w:semiHidden="0" w:uiPriority="72" w:unhideWhenUsed="0"/>
-    <w:lsdException w:name="Colorful Grid Accent 6" w:semiHidden="0" w:uiPriority="73" w:unhideWhenUsed="0"/>
-    <w:lsdException w:name="Subtle Emphasis" w:semiHidden="0" w:uiPriority="19" w:unhideWhenUsed="0" w:qFormat="1"/>
-    <w:lsdException w:name="Intense Emphasis" w:semiHidden="0" w:uiPriority="21" w:unhideWhenUsed="0" w:qFormat="1"/>
-    <w:lsdException w:name="Subtle Reference" w:semiHidden="0" w:uiPriority="31" w:unhideWhenUsed="0" w:qFormat="1"/>
-    <w:lsdException w:name="Intense Reference" w:semiHidden="0" w:uiPriority="32" w:unhideWhenUsed="0" w:qFormat="1"/>
-    <w:lsdException w:name="Book Title" w:semiHidden="0" w:uiPriority="33" w:unhideWhenUsed="0" w:qFormat="1"/>
-    <w:lsdException w:name="Bibliography" w:uiPriority="37"/>
-    <w:lsdException w:name="TOC Heading" w:uiPriority="39" w:qFormat="1"/>
-  </w:latentStyles>
-  <w:style w:type="paragraph" w:default="1" w:styleId="a">
-    <w:name w:val="Normal"/>
-    <w:qFormat/>
-    <w:pPr>
-      <w:widowControl w:val="0"/>
-      <w:jc w:val="both"/>
-    </w:pPr>
-    <w:rPr>
-      <w:rFonts w:asciiTheme="minorHAnsi" w:eastAsiaTheme="minorEastAsia" w:hAnsiTheme="minorHAnsi" w:cstheme="minorBidi"/>
-      <w:kern w:val="2"/>
-      <w:sz w:val="21"/>
-      <w:szCs w:val="22"/>
-    </w:rPr>
-  </w:style>
-  <w:style w:type="paragraph" w:styleId="1">
-    <w:name w:val="heading 1"/>
-    <w:basedOn w:val="a"/>
-    <w:next w:val="a"/>
-    <w:link w:val="1Char"/>
-    <w:uiPriority w:val="9"/>
-    <w:qFormat/>
-    <w:pPr>
-      <w:keepNext/>
-      <w:keepLines/>
-      <w:numPr>
-        <w:numId w:val="1"/>
-      </w:numPr>
-      <w:spacing w:line="360" w:lineRule="auto"/>
-      <w:outlineLvl w:val="0"/>
-    </w:pPr>
-    <w:rPr>
-      <w:rFonts w:eastAsia="黑体"/>
-      <w:bCs/>
-      <w:kern w:val="44"/>
-      <w:sz w:val="28"/>
-      <w:szCs w:val="44"/>
-    </w:rPr>
-  </w:style>
-  <w:style w:type="paragraph" w:styleId="2">
-    <w:name w:val="heading 2"/>
-    <w:basedOn w:val="a"/>
-    <w:next w:val="a"/>
-    <w:link w:val="2Char"/>
-    <w:uiPriority w:val="9"/>
-    <w:unhideWhenUsed/>
-    <w:qFormat/>
-    <w:pPr>
-      <w:keepNext/>
-      <w:keepLines/>
-      <w:numPr>
-        <w:ilvl w:val="1"/>
-        <w:numId w:val="1"/>
-      </w:numPr>
-      <w:spacing w:line="360" w:lineRule="auto"/>
-      <w:outlineLvl w:val="1"/>
-    </w:pPr>
-    <w:rPr>
-      <w:rFonts w:asciiTheme="majorHAnsi" w:eastAsia="黑体" w:hAnsiTheme="majorHAnsi" w:cstheme="majorBidi"/>
-      <w:bCs/>
-      <w:sz w:val="24"/>
-      <w:szCs w:val="32"/>
-    </w:rPr>
-  </w:style>
-  <w:style w:type="paragraph" w:styleId="3">
-    <w:name w:val="heading 3"/>
-    <w:basedOn w:val="a"/>
-    <w:next w:val="a"/>
-    <w:link w:val="3Char"/>
-    <w:uiPriority w:val="9"/>
-    <w:unhideWhenUsed/>
-    <w:qFormat/>
-    <w:pPr>
-      <w:keepNext/>
-      <w:keepLines/>
-      <w:numPr>
-        <w:ilvl w:val="2"/>
-        <w:numId w:val="1"/>
-      </w:numPr>
-      <w:spacing w:line="360" w:lineRule="auto"/>
-      <w:outlineLvl w:val="2"/>
-    </w:pPr>
-    <w:rPr>
-      <w:rFonts w:eastAsia="黑体"/>
-      <w:bCs/>
-      <w:szCs w:val="32"/>
-    </w:rPr>
-  </w:style>
-  <w:style w:type="paragraph" w:styleId="4">
-    <w:name w:val="heading 4"/>
-    <w:basedOn w:val="a"/>
-    <w:next w:val="a"/>
-    <w:link w:val="4Char"/>
-    <w:uiPriority w:val="9"/>
-    <w:unhideWhenUsed/>
-    <w:qFormat/>
-    <w:pPr>
-      <w:keepNext/>
-      <w:keepLines/>
-      <w:numPr>
-        <w:ilvl w:val="3"/>
-        <w:numId w:val="1"/>
-      </w:numPr>
-      <w:spacing w:line="360" w:lineRule="auto"/>
-      <w:outlineLvl w:val="3"/>
-    </w:pPr>
-    <w:rPr>
-      <w:rFonts w:asciiTheme="majorHAnsi" w:eastAsia="黑体" w:hAnsiTheme="majorHAnsi" w:cstheme="majorBidi"/>
-      <w:bCs/>
-      <w:szCs w:val="28"/>
-    </w:rPr>
-  </w:style>
-  <w:style w:type="paragraph" w:styleId="5">
-    <w:name w:val="heading 5"/>
-    <w:basedOn w:val="a"/>
-    <w:next w:val="a"/>
-    <w:link w:val="5Char"/>
-    <w:uiPriority w:val="9"/>
-    <w:unhideWhenUsed/>
-    <w:qFormat/>
-    <w:pPr>
-      <w:keepNext/>
-      <w:keepLines/>
-      <w:numPr>
-        <w:ilvl w:val="4"/>
-        <w:numId w:val="1"/>
-      </w:numPr>
-      <w:spacing w:line="360" w:lineRule="auto"/>
-      <w:outlineLvl w:val="4"/>
-    </w:pPr>
-    <w:rPr>
-      <w:rFonts w:eastAsia="黑体"/>
-      <w:bCs/>
-      <w:szCs w:val="28"/>
-    </w:rPr>
-  </w:style>
-  <w:style w:type="paragraph" w:styleId="6">
-    <w:name w:val="heading 6"/>
-    <w:basedOn w:val="a"/>
-    <w:next w:val="a"/>
-    <w:link w:val="6Char"/>
-    <w:uiPriority w:val="9"/>
-    <w:unhideWhenUsed/>
-    <w:qFormat/>
-    <w:pPr>
-      <w:keepNext/>
-      <w:keepLines/>
-      <w:numPr>
-        <w:ilvl w:val="5"/>
-        <w:numId w:val="1"/>
-      </w:numPr>
-      <w:spacing w:line="320" w:lineRule="auto"/>
-      <w:outlineLvl w:val="5"/>
-    </w:pPr>
-    <w:rPr>
-      <w:rFonts w:asciiTheme="majorHAnsi" w:eastAsia="黑体" w:hAnsiTheme="majorHAnsi" w:cstheme="majorBidi"/>
-      <w:bCs/>
-      <w:szCs w:val="24"/>
-    </w:rPr>
-  </w:style>
-  <w:style w:type="paragraph" w:styleId="7">
-    <w:name w:val="heading 7"/>
-    <w:basedOn w:val="a"/>
-    <w:next w:val="a"/>
-    <w:link w:val="7Char"/>
-    <w:uiPriority w:val="9"/>
-    <w:unhideWhenUsed/>
-    <w:qFormat/>
-    <w:pPr>
-      <w:keepNext/>
-      <w:keepLines/>
-      <w:numPr>
-        <w:ilvl w:val="6"/>
-        <w:numId w:val="1"/>
-      </w:numPr>
-      <w:spacing w:line="320" w:lineRule="auto"/>
-      <w:ind w:left="1298" w:hanging="1298"/>
-      <w:outlineLvl w:val="6"/>
-    </w:pPr>
-    <w:rPr>
-      <w:rFonts w:eastAsia="黑体"/>
-      <w:bCs/>
-      <w:szCs w:val="24"/>
-    </w:rPr>
-  </w:style>
-  <w:style w:type="paragraph" w:styleId="8">
-    <w:name w:val="heading 8"/>
-    <w:basedOn w:val="a"/>
-    <w:next w:val="a"/>
-    <w:link w:val="8Char"/>
-    <w:uiPriority w:val="9"/>
-    <w:unhideWhenUsed/>
-    <w:qFormat/>
-    <w:pPr>
-      <w:keepNext/>
-      <w:keepLines/>
-      <w:numPr>
-        <w:ilvl w:val="7"/>
-        <w:numId w:val="1"/>
-      </w:numPr>
-      <w:spacing w:before="240" w:after="64" w:line="320" w:lineRule="auto"/>
-      <w:outlineLvl w:val="7"/>
-    </w:pPr>
-    <w:rPr>
-      <w:rFonts w:asciiTheme="majorHAnsi" w:eastAsiaTheme="majorEastAsia" w:hAnsiTheme="majorHAnsi" w:cstheme="majorBidi"/>
-      <w:sz w:val="24"/>
-      <w:szCs w:val="24"/>
-    </w:rPr>
-  </w:style>
-  <w:style w:type="paragraph" w:styleId="9">
-    <w:name w:val="heading 9"/>
-    <w:basedOn w:val="a"/>
-    <w:next w:val="a"/>
-    <w:link w:val="9Char"/>
-    <w:uiPriority w:val="9"/>
-    <w:unhideWhenUsed/>
-    <w:qFormat/>
-    <w:pPr>
-      <w:keepNext/>
-      <w:keepLines/>
-      <w:numPr>
-        <w:ilvl w:val="8"/>
-        <w:numId w:val="1"/>
-      </w:numPr>
-      <w:spacing w:before="240" w:after="64" w:line="320" w:lineRule="auto"/>
-      <w:outlineLvl w:val="8"/>
-    </w:pPr>
-    <w:rPr>
-      <w:rFonts w:asciiTheme="majorHAnsi" w:eastAsiaTheme="majorEastAsia" w:hAnsiTheme="majorHAnsi" w:cstheme="majorBidi"/>
-      <w:szCs w:val="21"/>
-    </w:rPr>
-  </w:style>
-  <w:style w:type="character" w:default="1" w:styleId="a0">
-    <w:name w:val="Default Paragraph Font"/>
-    <w:uiPriority w:val="1"/>
-    <w:semiHidden/>
-    <w:unhideWhenUsed/>
-  </w:style>
-  <w:style w:type="table" w:default="1" w:styleId="a1">
-    <w:name w:val="Normal Table"/>
-    <w:uiPriority w:val="99"/>
-    <w:semiHidden/>
-    <w:unhideWhenUsed/>
-    <w:tblPr>
-      <w:tblInd w:w="0" w:type="dxa"/>
-      <w:tblCellMar>
-        <w:top w:w="0" w:type="dxa"/>
-        <w:left w:w="108" w:type="dxa"/>
-        <w:bottom w:w="0" w:type="dxa"/>
-        <w:right w:w="108" w:type="dxa"/>
-      </w:tblCellMar>
-    </w:tblPr>
-  </w:style>
-  <w:style w:type="numbering" w:default="1" w:styleId="a2">
-    <w:name w:val="No List"/>
-    <w:uiPriority w:val="99"/>
-    <w:semiHidden/>
-    <w:unhideWhenUsed/>
-  </w:style>
-  <w:style w:type="paragraph" w:styleId="a3">
-    <w:name w:val="Balloon Text"/>
-    <w:basedOn w:val="a"/>
-    <w:link w:val="Char"/>
-    <w:uiPriority w:val="99"/>
-    <w:unhideWhenUsed/>
-    <w:qFormat/>
-    <w:rPr>
-      <w:sz w:val="18"/>
-      <w:szCs w:val="18"/>
-    </w:rPr>
-  </w:style>
-  <w:style w:type="paragraph" w:styleId="a4">
-    <w:name w:val="footer"/>
-    <w:basedOn w:val="a"/>
-    <w:link w:val="Char0"/>
-    <w:uiPriority w:val="99"/>
-    <w:unhideWhenUsed/>
-    <w:qFormat/>
-    <w:pPr>
-      <w:tabs>
-        <w:tab w:val="center" w:pos="4153"/>
-        <w:tab w:val="right" w:pos="8306"/>
-      </w:tabs>
-      <w:snapToGrid w:val="0"/>
-      <w:jc w:val="left"/>
-    </w:pPr>
-    <w:rPr>
-      <w:sz w:val="18"/>
-      <w:szCs w:val="18"/>
-    </w:rPr>
-  </w:style>
-  <w:style w:type="paragraph" w:styleId="a5">
-    <w:name w:val="header"/>
-    <w:basedOn w:val="a"/>
-    <w:link w:val="Char1"/>
-    <w:uiPriority w:val="99"/>
-    <w:unhideWhenUsed/>
-    <w:qFormat/>
-    <w:pPr>
-      <w:pBdr>
-        <w:bottom w:val="single" w:sz="6" w:space="1" w:color="auto"/>
-      </w:pBdr>
-      <w:tabs>
-        <w:tab w:val="center" w:pos="4153"/>
-        <w:tab w:val="right" w:pos="8306"/>
-      </w:tabs>
-      <w:snapToGrid w:val="0"/>
-      <w:jc w:val="center"/>
-    </w:pPr>
-    <w:rPr>
-      <w:sz w:val="18"/>
-      <w:szCs w:val="18"/>
-    </w:rPr>
-  </w:style>
-  <w:style w:type="paragraph" w:styleId="HTML">
-    <w:name w:val="HTML Preformatted"/>
-    <w:basedOn w:val="a"/>
-    <w:link w:val="HTMLChar"/>
-    <w:uiPriority w:val="99"/>
-    <w:unhideWhenUsed/>
-    <w:qFormat/>
-    <w:pPr>
-      <w:widowControl/>
-      <w:tabs>
-        <w:tab w:val="left" w:pos="916"/>
-        <w:tab w:val="left" w:pos="1832"/>
-        <w:tab w:val="left" w:pos="2748"/>
-        <w:tab w:val="left" w:pos="3664"/>
-        <w:tab w:val="left" w:pos="4580"/>
-        <w:tab w:val="left" w:pos="5496"/>
-        <w:tab w:val="left" w:pos="6412"/>
-        <w:tab w:val="left" w:pos="7328"/>
-        <w:tab w:val="left" w:pos="8244"/>
-        <w:tab w:val="left" w:pos="9160"/>
-        <w:tab w:val="left" w:pos="10076"/>
-        <w:tab w:val="left" w:pos="10992"/>
-        <w:tab w:val="left" w:pos="11908"/>
-        <w:tab w:val="left" w:pos="12824"/>
-        <w:tab w:val="left" w:pos="13740"/>
-        <w:tab w:val="left" w:pos="14656"/>
-      </w:tabs>
-      <w:jc w:val="left"/>
-    </w:pPr>
-    <w:rPr>
-      <w:rFonts w:ascii="宋体" w:eastAsia="宋体" w:hAnsi="宋体" w:cs="宋体"/>
-      <w:kern w:val="0"/>
-      <w:sz w:val="24"/>
-      <w:szCs w:val="24"/>
-    </w:rPr>
-  </w:style>
-  <w:style w:type="paragraph" w:styleId="a6">
-    <w:name w:val="Normal (Web)"/>
-    <w:basedOn w:val="a"/>
-    <w:uiPriority w:val="99"/>
-    <w:unhideWhenUsed/>
-    <w:qFormat/>
-    <w:pPr>
-      <w:widowControl/>
-      <w:spacing w:before="100" w:beforeAutospacing="1" w:after="100" w:afterAutospacing="1"/>
-      <w:jc w:val="left"/>
-    </w:pPr>
-    <w:rPr>
-      <w:rFonts w:ascii="宋体" w:eastAsia="宋体" w:hAnsi="宋体" w:cs="宋体"/>
-      <w:kern w:val="0"/>
-      <w:sz w:val="24"/>
-      <w:szCs w:val="24"/>
-    </w:rPr>
-  </w:style>
-  <w:style w:type="paragraph" w:styleId="a7">
-    <w:name w:val="Title"/>
-    <w:basedOn w:val="a"/>
-    <w:next w:val="a"/>
-    <w:link w:val="Char2"/>
-    <w:uiPriority w:val="10"/>
-    <w:qFormat/>
-    <w:pPr>
-      <w:spacing w:before="120"/>
-      <w:jc w:val="left"/>
-      <w:outlineLvl w:val="0"/>
-    </w:pPr>
-    <w:rPr>
-      <w:rFonts w:asciiTheme="majorHAnsi" w:eastAsia="黑体" w:hAnsiTheme="majorHAnsi" w:cstheme="majorBidi"/>
-      <w:b/>
-      <w:bCs/>
-      <w:sz w:val="24"/>
-      <w:szCs w:val="32"/>
-    </w:rPr>
-  </w:style>
-  <w:style w:type="character" w:styleId="a8">
-    <w:name w:val="Strong"/>
-    <w:basedOn w:val="a0"/>
-    <w:uiPriority w:val="22"/>
-    <w:qFormat/>
-    <w:rPr>
-      <w:b/>
-      <w:bCs/>
-    </w:rPr>
-  </w:style>
-  <w:style w:type="character" w:styleId="a9">
-    <w:name w:val="FollowedHyperlink"/>
-    <w:basedOn w:val="a0"/>
-    <w:uiPriority w:val="99"/>
-    <w:unhideWhenUsed/>
-    <w:qFormat/>
-    <w:rPr>
-      <w:color w:val="800080"/>
-      <w:u w:val="single"/>
-    </w:rPr>
-  </w:style>
-  <w:style w:type="character" w:styleId="aa">
-    <w:name w:val="Hyperlink"/>
-    <w:basedOn w:val="a0"/>
-    <w:uiPriority w:val="99"/>
-    <w:unhideWhenUsed/>
-    <w:qFormat/>
-    <w:rPr>
-      <w:color w:val="0000FF"/>
-      <w:u w:val="single"/>
-    </w:rPr>
-  </w:style>
-  <w:style w:type="character" w:customStyle="1" w:styleId="1Char">
-    <w:name w:val="标题 1 Char"/>
-    <w:basedOn w:val="a0"/>
-    <w:link w:val="1"/>
-    <w:uiPriority w:val="9"/>
-    <w:qFormat/>
-    <w:rPr>
-      <w:rFonts w:asciiTheme="minorHAnsi" w:eastAsia="黑体" w:hAnsiTheme="minorHAnsi"/>
-      <w:bCs/>
-      <w:kern w:val="44"/>
-      <w:sz w:val="28"/>
-      <w:szCs w:val="44"/>
-    </w:rPr>
-  </w:style>
-  <w:style w:type="character" w:customStyle="1" w:styleId="2Char">
-    <w:name w:val="标题 2 Char"/>
-    <w:basedOn w:val="a0"/>
-    <w:link w:val="2"/>
-    <w:uiPriority w:val="9"/>
-    <w:qFormat/>
-    <w:rPr>
-      <w:rFonts w:asciiTheme="majorHAnsi" w:eastAsia="黑体" w:hAnsiTheme="majorHAnsi" w:cstheme="majorBidi"/>
-      <w:bCs/>
-      <w:sz w:val="24"/>
-      <w:szCs w:val="32"/>
-    </w:rPr>
-  </w:style>
-  <w:style w:type="character" w:customStyle="1" w:styleId="3Char">
-    <w:name w:val="标题 3 Char"/>
-    <w:basedOn w:val="a0"/>
-    <w:link w:val="3"/>
-    <w:uiPriority w:val="9"/>
-    <w:qFormat/>
-    <w:rPr>
-      <w:rFonts w:eastAsia="黑体"/>
-      <w:bCs/>
-      <w:szCs w:val="32"/>
-    </w:rPr>
-  </w:style>
-  <w:style w:type="paragraph" w:styleId="ab">
-    <w:name w:val="List Paragraph"/>
-    <w:basedOn w:val="a"/>
-    <w:uiPriority w:val="34"/>
-    <w:qFormat/>
-    <w:pPr>
-      <w:ind w:firstLineChars="200" w:firstLine="420"/>
-    </w:pPr>
-  </w:style>
-  <w:style w:type="character" w:customStyle="1" w:styleId="Char">
-    <w:name w:val="批注框文本 Char"/>
-    <w:basedOn w:val="a0"/>
-    <w:link w:val="a3"/>
-    <w:uiPriority w:val="99"/>
-    <w:semiHidden/>
-    <w:qFormat/>
-    <w:rPr>
-      <w:sz w:val="18"/>
-      <w:szCs w:val="18"/>
-    </w:rPr>
-  </w:style>
-  <w:style w:type="character" w:customStyle="1" w:styleId="Char2">
-    <w:name w:val="标题 Char"/>
-    <w:basedOn w:val="a0"/>
-    <w:link w:val="a7"/>
-    <w:uiPriority w:val="10"/>
-    <w:qFormat/>
-    <w:rPr>
-      <w:rFonts w:asciiTheme="majorHAnsi" w:eastAsia="黑体" w:hAnsiTheme="majorHAnsi" w:cstheme="majorBidi"/>
-      <w:b/>
-      <w:bCs/>
-      <w:sz w:val="24"/>
-      <w:szCs w:val="32"/>
-    </w:rPr>
-  </w:style>
-  <w:style w:type="character" w:customStyle="1" w:styleId="Char1">
-    <w:name w:val="页眉 Char"/>
-    <w:basedOn w:val="a0"/>
-    <w:link w:val="a5"/>
-    <w:uiPriority w:val="99"/>
-    <w:qFormat/>
-    <w:rPr>
-      <w:sz w:val="18"/>
-      <w:szCs w:val="18"/>
-    </w:rPr>
-  </w:style>
-  <w:style w:type="character" w:customStyle="1" w:styleId="Char0">
-    <w:name w:val="页脚 Char"/>
-    <w:basedOn w:val="a0"/>
-    <w:link w:val="a4"/>
-    <w:uiPriority w:val="99"/>
-    <w:qFormat/>
-    <w:rPr>
-      <w:sz w:val="18"/>
-      <w:szCs w:val="18"/>
-    </w:rPr>
-  </w:style>
-  <w:style w:type="character" w:customStyle="1" w:styleId="apple-style-span">
-    <w:name w:val="apple-style-span"/>
-    <w:basedOn w:val="a0"/>
-    <w:qFormat/>
-  </w:style>
-  <w:style w:type="character" w:customStyle="1" w:styleId="apple-converted-space">
-    <w:name w:val="apple-converted-space"/>
-    <w:basedOn w:val="a0"/>
-    <w:qFormat/>
-  </w:style>
-  <w:style w:type="character" w:customStyle="1" w:styleId="HTMLChar">
-    <w:name w:val="HTML 预设格式 Char"/>
-    <w:basedOn w:val="a0"/>
-    <w:link w:val="HTML"/>
-    <w:uiPriority w:val="99"/>
-    <w:semiHidden/>
-    <w:qFormat/>
-    <w:rPr>
-      <w:rFonts w:ascii="宋体" w:eastAsia="宋体" w:hAnsi="宋体" w:cs="宋体"/>
-      <w:kern w:val="0"/>
-      <w:sz w:val="24"/>
-      <w:szCs w:val="24"/>
-    </w:rPr>
-  </w:style>
-  <w:style w:type="character" w:customStyle="1" w:styleId="4Char">
-    <w:name w:val="标题 4 Char"/>
-    <w:basedOn w:val="a0"/>
-    <w:link w:val="4"/>
-    <w:uiPriority w:val="9"/>
-    <w:qFormat/>
-    <w:rPr>
-      <w:rFonts w:asciiTheme="majorHAnsi" w:eastAsia="黑体" w:hAnsiTheme="majorHAnsi" w:cstheme="majorBidi"/>
-      <w:bCs/>
-      <w:szCs w:val="28"/>
-    </w:rPr>
-  </w:style>
-  <w:style w:type="character" w:customStyle="1" w:styleId="5Char">
-    <w:name w:val="标题 5 Char"/>
-    <w:basedOn w:val="a0"/>
-    <w:link w:val="5"/>
-    <w:uiPriority w:val="9"/>
-    <w:qFormat/>
-    <w:rPr>
-      <w:rFonts w:eastAsia="黑体"/>
-      <w:bCs/>
-      <w:szCs w:val="28"/>
-    </w:rPr>
-  </w:style>
-  <w:style w:type="character" w:customStyle="1" w:styleId="6Char">
-    <w:name w:val="标题 6 Char"/>
-    <w:basedOn w:val="a0"/>
-    <w:link w:val="6"/>
-    <w:uiPriority w:val="9"/>
-    <w:semiHidden/>
-    <w:qFormat/>
-    <w:rPr>
-      <w:rFonts w:asciiTheme="majorHAnsi" w:eastAsia="黑体" w:hAnsiTheme="majorHAnsi" w:cstheme="majorBidi"/>
-      <w:bCs/>
-      <w:sz w:val="21"/>
-      <w:szCs w:val="24"/>
-    </w:rPr>
-  </w:style>
-  <w:style w:type="character" w:customStyle="1" w:styleId="7Char">
-    <w:name w:val="标题 7 Char"/>
-    <w:basedOn w:val="a0"/>
-    <w:link w:val="7"/>
-    <w:uiPriority w:val="9"/>
-    <w:semiHidden/>
-    <w:qFormat/>
-    <w:rPr>
-      <w:rFonts w:asciiTheme="minorHAnsi" w:eastAsia="黑体" w:hAnsiTheme="minorHAnsi"/>
-      <w:bCs/>
-      <w:sz w:val="21"/>
-      <w:szCs w:val="24"/>
-    </w:rPr>
-  </w:style>
-  <w:style w:type="character" w:customStyle="1" w:styleId="8Char">
-    <w:name w:val="标题 8 Char"/>
-    <w:basedOn w:val="a0"/>
-    <w:link w:val="8"/>
-    <w:uiPriority w:val="9"/>
-    <w:semiHidden/>
-    <w:qFormat/>
-    <w:rPr>
-      <w:rFonts w:asciiTheme="majorHAnsi" w:eastAsiaTheme="majorEastAsia" w:hAnsiTheme="majorHAnsi" w:cstheme="majorBidi"/>
-      <w:sz w:val="24"/>
-      <w:szCs w:val="24"/>
-    </w:rPr>
-  </w:style>
-  <w:style w:type="character" w:customStyle="1" w:styleId="9Char">
-    <w:name w:val="标题 9 Char"/>
+  <w:style w:type="character" w:customStyle="1" w:styleId="90">
+    <w:name w:val="标题 9 字符"/>
     <w:basedOn w:val="a0"/>
     <w:link w:val="9"/>
     <w:uiPriority w:val="9"/>
@@ -1938,7 +2901,7 @@
         <a:sysClr val="windowText" lastClr="000000"/>
       </a:dk1>
       <a:lt1>
-        <a:sysClr val="window" lastClr="CCE8CF"/>
+        <a:sysClr val="window" lastClr="FFFFFF"/>
       </a:lt1>
       <a:dk2>
         <a:srgbClr val="1F497D"/>
@@ -2216,6 +3179,10 @@
 </file>
 
 <file path=customXml/item1.xml><?xml version="1.0" encoding="utf-8"?>
+<b:Sources xmlns:b="http://schemas.openxmlformats.org/officeDocument/2006/bibliography" xmlns="http://schemas.openxmlformats.org/officeDocument/2006/bibliography" SelectedStyle="\APA.XSL" StyleName="APA"/>
+</file>
+
+<file path=customXml/item2.xml><?xml version="1.0" encoding="utf-8"?>
 <s:customData xmlns="http://www.wps.cn/officeDocument/2013/wpsCustomData" xmlns:s="http://www.wps.cn/officeDocument/2013/wpsCustomData">
   <customSectProps>
     <customSectPr/>
@@ -2223,22 +3190,18 @@
 </s:customData>
 </file>
 
-<file path=customXml/item2.xml><?xml version="1.0" encoding="utf-8"?>
-<b:Sources xmlns:b="http://schemas.openxmlformats.org/officeDocument/2006/bibliography" xmlns="http://schemas.openxmlformats.org/officeDocument/2006/bibliography" SelectedStyle="\APA.XSL" StyleName="APA"/>
+<file path=customXml/itemProps1.xml><?xml version="1.0" encoding="utf-8"?>
+<ds:datastoreItem xmlns:ds="http://schemas.openxmlformats.org/officeDocument/2006/customXml" ds:itemID="{03745AC8-07D2-47EE-87FA-9CE1E63A0ED5}">
+  <ds:schemaRefs>
+    <ds:schemaRef ds:uri="http://schemas.openxmlformats.org/officeDocument/2006/bibliography"/>
+  </ds:schemaRefs>
+</ds:datastoreItem>
 </file>
 
-<file path=customXml/itemProps1.xml><?xml version="1.0" encoding="utf-8"?>
+<file path=customXml/itemProps2.xml><?xml version="1.0" encoding="utf-8"?>
 <ds:datastoreItem xmlns:ds="http://schemas.openxmlformats.org/officeDocument/2006/customXml" ds:itemID="{B1977F7D-205B-4081-913C-38D41E755F92}">
   <ds:schemaRefs>
     <ds:schemaRef ds:uri="http://www.wps.cn/officeDocument/2013/wpsCustomData"/>
   </ds:schemaRefs>
 </ds:datastoreItem>
-</file>
-
-<file path=customXml/itemProps2.xml><?xml version="1.0" encoding="utf-8"?>
-<ds:datastoreItem xmlns:ds="http://schemas.openxmlformats.org/officeDocument/2006/customXml" ds:itemID="{03745AC8-07D2-47EE-87FA-9CE1E63A0ED5}">
-  <ds:schemaRefs>
-    <ds:schemaRef ds:uri="http://schemas.openxmlformats.org/officeDocument/2006/bibliography"/>
-  </ds:schemaRefs>
-</ds:datastoreItem>
 </file>